--- a/SI/Tobacco Study Questionnaire Pt. 1_3.30.docx
+++ b/SI/Tobacco Study Questionnaire Pt. 1_3.30.docx
@@ -1,6 +1,6 @@
 
 <file path=word/document.xml><?xml version="1.0" encoding="utf-8"?>
-<w:document xmlns:wpc="http://schemas.microsoft.com/office/word/2010/wordprocessingCanvas" xmlns:mo="http://schemas.microsoft.com/office/mac/office/2008/main" xmlns:mc="http://schemas.openxmlformats.org/markup-compatibility/2006" xmlns:mv="urn:schemas-microsoft-com:mac:vml" xmlns:o="urn:schemas-microsoft-com:office:office" xmlns:r="http://schemas.openxmlformats.org/officeDocument/2006/relationships" xmlns:m="http://schemas.openxmlformats.org/officeDocument/2006/math" xmlns:v="urn:schemas-microsoft-com:vml" xmlns:wp14="http://schemas.microsoft.com/office/word/2010/wordprocessingDrawing" xmlns:wp="http://schemas.openxmlformats.org/drawingml/2006/wordprocessingDrawing" xmlns:w10="urn:schemas-microsoft-com:office:word" xmlns:w="http://schemas.openxmlformats.org/wordprocessingml/2006/main" xmlns:w14="http://schemas.microsoft.com/office/word/2010/wordml" xmlns:wpg="http://schemas.microsoft.com/office/word/2010/wordprocessingGroup" xmlns:wpi="http://schemas.microsoft.com/office/word/2010/wordprocessingInk" xmlns:wne="http://schemas.microsoft.com/office/word/2006/wordml" xmlns:wps="http://schemas.microsoft.com/office/word/2010/wordprocessingShape" mc:Ignorable="w14 wp14">
+<w:document xmlns:wpc="http://schemas.microsoft.com/office/word/2010/wordprocessingCanvas" xmlns:cx="http://schemas.microsoft.com/office/drawing/2014/chartex" xmlns:cx1="http://schemas.microsoft.com/office/drawing/2015/9/8/chartex" xmlns:cx2="http://schemas.microsoft.com/office/drawing/2015/10/21/chartex" xmlns:cx3="http://schemas.microsoft.com/office/drawing/2016/5/9/chartex" xmlns:cx4="http://schemas.microsoft.com/office/drawing/2016/5/10/chartex" xmlns:cx5="http://schemas.microsoft.com/office/drawing/2016/5/11/chartex" xmlns:cx6="http://schemas.microsoft.com/office/drawing/2016/5/12/chartex" xmlns:cx7="http://schemas.microsoft.com/office/drawing/2016/5/13/chartex" xmlns:cx8="http://schemas.microsoft.com/office/drawing/2016/5/14/chartex" xmlns:mc="http://schemas.openxmlformats.org/markup-compatibility/2006" xmlns:aink="http://schemas.microsoft.com/office/drawing/2016/ink" xmlns:am3d="http://schemas.microsoft.com/office/drawing/2017/model3d" xmlns:o="urn:schemas-microsoft-com:office:office" xmlns:r="http://schemas.openxmlformats.org/officeDocument/2006/relationships" xmlns:m="http://schemas.openxmlformats.org/officeDocument/2006/math" xmlns:v="urn:schemas-microsoft-com:vml" xmlns:wp14="http://schemas.microsoft.com/office/word/2010/wordprocessingDrawing" xmlns:wp="http://schemas.openxmlformats.org/drawingml/2006/wordprocessingDrawing" xmlns:w10="urn:schemas-microsoft-com:office:word" xmlns:w="http://schemas.openxmlformats.org/wordprocessingml/2006/main" xmlns:w14="http://schemas.microsoft.com/office/word/2010/wordml" xmlns:w15="http://schemas.microsoft.com/office/word/2012/wordml" xmlns:w16cex="http://schemas.microsoft.com/office/word/2018/wordml/cex" xmlns:w16cid="http://schemas.microsoft.com/office/word/2016/wordml/cid" xmlns:w16="http://schemas.microsoft.com/office/word/2018/wordml" xmlns:w16se="http://schemas.microsoft.com/office/word/2015/wordml/symex" xmlns:wpg="http://schemas.microsoft.com/office/word/2010/wordprocessingGroup" xmlns:wpi="http://schemas.microsoft.com/office/word/2010/wordprocessingInk" xmlns:wne="http://schemas.microsoft.com/office/word/2006/wordml" xmlns:wps="http://schemas.microsoft.com/office/word/2010/wordprocessingShape" mc:Ignorable="w14 w15 w16se w16cid w16 w16cex wp14">
   <w:body>
     <w:p>
       <w:pPr>
@@ -376,13 +376,7 @@
         <w:rPr>
           <w:rFonts w:ascii="Garamond" w:hAnsi="Garamond"/>
         </w:rPr>
-        <w:t>Religion</w:t>
-      </w:r>
-      <w:r>
-        <w:rPr>
-          <w:rFonts w:ascii="Garamond" w:hAnsi="Garamond"/>
-        </w:rPr>
-        <w:t>:</w:t>
+        <w:t>Religion:</w:t>
       </w:r>
     </w:p>
     <w:p>
@@ -803,44 +797,32 @@
         <w:rPr>
           <w:rFonts w:ascii="Garamond" w:hAnsi="Garamond"/>
         </w:rPr>
-        <w:t xml:space="preserve">[If married]: </w:t>
-      </w:r>
-      <w:r>
-        <w:rPr>
-          <w:rFonts w:ascii="Garamond" w:hAnsi="Garamond"/>
-        </w:rPr>
-        <w:t>How many miscarriages have you had?</w:t>
-      </w:r>
-    </w:p>
-    <w:p>
-      <w:pPr>
-        <w:rPr>
-          <w:rFonts w:ascii="Garamond" w:hAnsi="Garamond"/>
-        </w:rPr>
-      </w:pPr>
-    </w:p>
-    <w:p>
-      <w:pPr>
-        <w:pStyle w:val="ListParagraph"/>
-        <w:numPr>
-          <w:ilvl w:val="0"/>
-          <w:numId w:val="1"/>
-        </w:numPr>
-        <w:rPr>
-          <w:rFonts w:ascii="Garamond" w:hAnsi="Garamond"/>
-        </w:rPr>
-      </w:pPr>
-      <w:r>
-        <w:rPr>
-          <w:rFonts w:ascii="Garamond" w:hAnsi="Garamond"/>
-        </w:rPr>
-        <w:t xml:space="preserve">[If married]: </w:t>
-      </w:r>
-      <w:r>
-        <w:rPr>
-          <w:rFonts w:ascii="Garamond" w:hAnsi="Garamond"/>
-        </w:rPr>
-        <w:t>How many abortions have you had?</w:t>
+        <w:t>[If married]: How many miscarriages have you had?</w:t>
+      </w:r>
+    </w:p>
+    <w:p>
+      <w:pPr>
+        <w:rPr>
+          <w:rFonts w:ascii="Garamond" w:hAnsi="Garamond"/>
+        </w:rPr>
+      </w:pPr>
+    </w:p>
+    <w:p>
+      <w:pPr>
+        <w:pStyle w:val="ListParagraph"/>
+        <w:numPr>
+          <w:ilvl w:val="0"/>
+          <w:numId w:val="1"/>
+        </w:numPr>
+        <w:rPr>
+          <w:rFonts w:ascii="Garamond" w:hAnsi="Garamond"/>
+        </w:rPr>
+      </w:pPr>
+      <w:r>
+        <w:rPr>
+          <w:rFonts w:ascii="Garamond" w:hAnsi="Garamond"/>
+        </w:rPr>
+        <w:t>[If married]: How many abortions have you had?</w:t>
       </w:r>
     </w:p>
     <w:p>
@@ -1152,13 +1134,11 @@
         </w:numPr>
         <w:rPr>
           <w:rFonts w:ascii="Garamond" w:hAnsi="Garamond"/>
-          <w:highlight w:val="yellow"/>
-        </w:rPr>
-      </w:pPr>
-      <w:r>
-        <w:rPr>
-          <w:rFonts w:ascii="Garamond" w:hAnsi="Garamond"/>
-          <w:highlight w:val="yellow"/>
+        </w:rPr>
+      </w:pPr>
+      <w:r>
+        <w:rPr>
+          <w:rFonts w:ascii="Garamond" w:hAnsi="Garamond"/>
         </w:rPr>
         <w:t>Are there foods, beverages, or substances you avoiding at this stage in your pregnancy because someone told you to? Please list how you learned about which foods to avoid. And list the consequence(s) if you were to consume the item during pregnancy. [</w:t>
       </w:r>
@@ -1166,14 +1146,12 @@
         <w:rPr>
           <w:rFonts w:ascii="Garamond" w:hAnsi="Garamond"/>
           <w:i/>
-          <w:highlight w:val="yellow"/>
         </w:rPr>
         <w:t>If they list a disease/illness, ask them to describe it</w:t>
       </w:r>
       <w:r>
         <w:rPr>
           <w:rFonts w:ascii="Garamond" w:hAnsi="Garamond"/>
-          <w:highlight w:val="yellow"/>
         </w:rPr>
         <w:t>].</w:t>
       </w:r>
@@ -1328,13 +1306,7 @@
         <w:rPr>
           <w:rFonts w:ascii="Garamond" w:hAnsi="Garamond"/>
         </w:rPr>
-        <w:t>At w</w:t>
-      </w:r>
-      <w:r>
-        <w:rPr>
-          <w:rFonts w:ascii="Garamond" w:hAnsi="Garamond"/>
-        </w:rPr>
-        <w:t xml:space="preserve">hat age did you start </w:t>
+        <w:t xml:space="preserve">At what age did you start </w:t>
       </w:r>
       <w:r>
         <w:rPr>
@@ -1346,45 +1318,38 @@
         <w:rPr>
           <w:rFonts w:ascii="Garamond" w:hAnsi="Garamond"/>
         </w:rPr>
-        <w:t>using tobacco?</w:t>
-      </w:r>
-      <w:r>
-        <w:rPr>
-          <w:rFonts w:ascii="Garamond" w:hAnsi="Garamond"/>
-        </w:rPr>
-        <w:t xml:space="preserve"> (general age category is okay; e.g., childhood)</w:t>
-      </w:r>
-    </w:p>
-    <w:p>
-      <w:pPr>
-        <w:pStyle w:val="ListParagraph"/>
-        <w:rPr>
-          <w:rFonts w:ascii="Garamond" w:hAnsi="Garamond"/>
-        </w:rPr>
-      </w:pPr>
-    </w:p>
-    <w:p>
-      <w:pPr>
-        <w:pStyle w:val="ListParagraph"/>
-        <w:numPr>
-          <w:ilvl w:val="0"/>
-          <w:numId w:val="1"/>
-        </w:numPr>
-        <w:rPr>
-          <w:rFonts w:ascii="Garamond" w:hAnsi="Garamond"/>
-        </w:rPr>
-      </w:pPr>
-      <w:r>
-        <w:rPr>
-          <w:rFonts w:ascii="Garamond" w:hAnsi="Garamond"/>
-          <w:highlight w:val="yellow"/>
-        </w:rPr>
+        <w:t>using tobacco? (general age category is okay; e.g., childhood)</w:t>
+      </w:r>
+    </w:p>
+    <w:p>
+      <w:pPr>
+        <w:pStyle w:val="ListParagraph"/>
+        <w:rPr>
+          <w:rFonts w:ascii="Garamond" w:hAnsi="Garamond"/>
+        </w:rPr>
+      </w:pPr>
+    </w:p>
+    <w:p>
+      <w:pPr>
+        <w:pStyle w:val="ListParagraph"/>
+        <w:numPr>
+          <w:ilvl w:val="0"/>
+          <w:numId w:val="1"/>
+        </w:numPr>
+        <w:rPr>
+          <w:rFonts w:ascii="Garamond" w:hAnsi="Garamond"/>
+        </w:rPr>
+      </w:pPr>
+      <w:r>
+        <w:rPr>
+          <w:rFonts w:ascii="Garamond" w:hAnsi="Garamond"/>
+        </w:rPr>
+        <w:lastRenderedPageBreak/>
         <w:t xml:space="preserve">[If yes] </w:t>
       </w:r>
       <w:r>
         <w:rPr>
           <w:rFonts w:ascii="Garamond" w:hAnsi="Garamond"/>
-          <w:highlight w:val="yellow"/>
         </w:rPr>
         <w:t>What types of tobacco do you use?</w:t>
       </w:r>
@@ -1406,34 +1371,29 @@
         </w:numPr>
         <w:rPr>
           <w:rFonts w:ascii="Garamond" w:hAnsi="Garamond"/>
-          <w:highlight w:val="yellow"/>
-        </w:rPr>
-      </w:pPr>
-      <w:r>
-        <w:rPr>
-          <w:rFonts w:ascii="Garamond" w:hAnsi="Garamond"/>
-          <w:highlight w:val="yellow"/>
+        </w:rPr>
+      </w:pPr>
+      <w:r>
+        <w:rPr>
+          <w:rFonts w:ascii="Garamond" w:hAnsi="Garamond"/>
         </w:rPr>
         <w:t xml:space="preserve">[If yes] </w:t>
       </w:r>
       <w:r>
         <w:rPr>
           <w:rFonts w:ascii="Garamond" w:hAnsi="Garamond"/>
-          <w:highlight w:val="yellow"/>
         </w:rPr>
         <w:t>For each type, describe how</w:t>
       </w:r>
       <w:r>
         <w:rPr>
           <w:rFonts w:ascii="Garamond" w:hAnsi="Garamond"/>
-          <w:highlight w:val="yellow"/>
         </w:rPr>
         <w:t xml:space="preserve"> you acquire it and how</w:t>
       </w:r>
       <w:r>
         <w:rPr>
           <w:rFonts w:ascii="Garamond" w:hAnsi="Garamond"/>
-          <w:highlight w:val="yellow"/>
         </w:rPr>
         <w:t xml:space="preserve"> it is prepared.</w:t>
       </w:r>
@@ -1442,119 +1402,97 @@
       <w:pPr>
         <w:rPr>
           <w:rFonts w:ascii="Garamond" w:hAnsi="Garamond"/>
-          <w:highlight w:val="yellow"/>
-        </w:rPr>
-      </w:pPr>
-    </w:p>
-    <w:p>
-      <w:pPr>
-        <w:rPr>
-          <w:rFonts w:ascii="Garamond" w:hAnsi="Garamond"/>
-          <w:highlight w:val="yellow"/>
-        </w:rPr>
-      </w:pPr>
-    </w:p>
-    <w:p>
-      <w:pPr>
-        <w:rPr>
-          <w:rFonts w:ascii="Garamond" w:hAnsi="Garamond"/>
-          <w:highlight w:val="yellow"/>
-        </w:rPr>
-      </w:pPr>
-    </w:p>
-    <w:p>
-      <w:pPr>
-        <w:pStyle w:val="ListParagraph"/>
-        <w:numPr>
-          <w:ilvl w:val="0"/>
-          <w:numId w:val="1"/>
-        </w:numPr>
-        <w:rPr>
-          <w:rFonts w:ascii="Garamond" w:hAnsi="Garamond"/>
-          <w:highlight w:val="yellow"/>
-        </w:rPr>
-      </w:pPr>
-      <w:r>
-        <w:rPr>
-          <w:rFonts w:ascii="Garamond" w:hAnsi="Garamond"/>
-          <w:highlight w:val="yellow"/>
+        </w:rPr>
+      </w:pPr>
+    </w:p>
+    <w:p>
+      <w:pPr>
+        <w:rPr>
+          <w:rFonts w:ascii="Garamond" w:hAnsi="Garamond"/>
+        </w:rPr>
+      </w:pPr>
+    </w:p>
+    <w:p>
+      <w:pPr>
+        <w:rPr>
+          <w:rFonts w:ascii="Garamond" w:hAnsi="Garamond"/>
+        </w:rPr>
+      </w:pPr>
+    </w:p>
+    <w:p>
+      <w:pPr>
+        <w:pStyle w:val="ListParagraph"/>
+        <w:numPr>
+          <w:ilvl w:val="0"/>
+          <w:numId w:val="1"/>
+        </w:numPr>
+        <w:rPr>
+          <w:rFonts w:ascii="Garamond" w:hAnsi="Garamond"/>
+        </w:rPr>
+      </w:pPr>
+      <w:r>
+        <w:rPr>
+          <w:rFonts w:ascii="Garamond" w:hAnsi="Garamond"/>
         </w:rPr>
         <w:t xml:space="preserve">[If yes] For each type of tobacco, </w:t>
       </w:r>
       <w:r>
         <w:rPr>
           <w:rFonts w:ascii="Garamond" w:hAnsi="Garamond"/>
-          <w:highlight w:val="yellow"/>
         </w:rPr>
         <w:t xml:space="preserve">state </w:t>
       </w:r>
       <w:r>
         <w:rPr>
           <w:rFonts w:ascii="Garamond" w:hAnsi="Garamond"/>
-          <w:highlight w:val="yellow"/>
         </w:rPr>
         <w:t>how often</w:t>
       </w:r>
       <w:r>
         <w:rPr>
           <w:rFonts w:ascii="Garamond" w:hAnsi="Garamond"/>
-          <w:highlight w:val="yellow"/>
         </w:rPr>
         <w:t xml:space="preserve"> you used it in the last 24 hours</w:t>
       </w:r>
       <w:r>
         <w:rPr>
           <w:rFonts w:ascii="Garamond" w:hAnsi="Garamond"/>
-          <w:highlight w:val="yellow"/>
         </w:rPr>
         <w:t>.</w:t>
       </w:r>
     </w:p>
-    <w:p>
-      <w:pPr>
-        <w:rPr>
-          <w:highlight w:val="yellow"/>
-        </w:rPr>
-      </w:pPr>
-    </w:p>
+    <w:p/>
     <w:p>
       <w:pPr>
         <w:ind w:left="1080"/>
-        <w:rPr>
-          <w:highlight w:val="yellow"/>
-        </w:rPr>
-      </w:pPr>
-    </w:p>
-    <w:p>
-      <w:pPr>
-        <w:pStyle w:val="ListParagraph"/>
-        <w:numPr>
-          <w:ilvl w:val="0"/>
-          <w:numId w:val="1"/>
-        </w:numPr>
-        <w:rPr>
-          <w:rFonts w:ascii="Garamond" w:hAnsi="Garamond"/>
-          <w:highlight w:val="yellow"/>
-        </w:rPr>
-      </w:pPr>
-      <w:r>
-        <w:rPr>
-          <w:rFonts w:ascii="Garamond" w:hAnsi="Garamond"/>
-          <w:highlight w:val="yellow"/>
+      </w:pPr>
+    </w:p>
+    <w:p>
+      <w:pPr>
+        <w:pStyle w:val="ListParagraph"/>
+        <w:numPr>
+          <w:ilvl w:val="0"/>
+          <w:numId w:val="1"/>
+        </w:numPr>
+        <w:rPr>
+          <w:rFonts w:ascii="Garamond" w:hAnsi="Garamond"/>
+        </w:rPr>
+      </w:pPr>
+      <w:r>
+        <w:rPr>
+          <w:rFonts w:ascii="Garamond" w:hAnsi="Garamond"/>
         </w:rPr>
         <w:t xml:space="preserve">[If yes to use] Does anyone know that you use </w:t>
       </w:r>
       <w:r>
         <w:rPr>
           <w:rFonts w:ascii="Garamond" w:hAnsi="Garamond"/>
-          <w:highlight w:val="yellow"/>
         </w:rPr>
         <w:t>______ (fill in with type of tobacco)</w:t>
       </w:r>
       <w:r>
         <w:rPr>
           <w:rFonts w:ascii="Garamond" w:hAnsi="Garamond"/>
-          <w:highlight w:val="yellow"/>
         </w:rPr>
         <w:t>? If so, who?</w:t>
       </w:r>
@@ -1564,54 +1502,47 @@
         <w:pStyle w:val="ListParagraph"/>
         <w:rPr>
           <w:rFonts w:ascii="Garamond" w:hAnsi="Garamond"/>
-          <w:highlight w:val="yellow"/>
-        </w:rPr>
-      </w:pPr>
-    </w:p>
-    <w:p>
-      <w:pPr>
-        <w:pStyle w:val="ListParagraph"/>
-        <w:numPr>
-          <w:ilvl w:val="0"/>
-          <w:numId w:val="1"/>
-        </w:numPr>
-        <w:rPr>
-          <w:rFonts w:ascii="Garamond" w:hAnsi="Garamond"/>
-          <w:highlight w:val="yellow"/>
-        </w:rPr>
-      </w:pPr>
-      <w:r>
-        <w:rPr>
-          <w:rFonts w:ascii="Garamond" w:hAnsi="Garamond"/>
-          <w:highlight w:val="yellow"/>
+        </w:rPr>
+      </w:pPr>
+    </w:p>
+    <w:p>
+      <w:pPr>
+        <w:pStyle w:val="ListParagraph"/>
+        <w:numPr>
+          <w:ilvl w:val="0"/>
+          <w:numId w:val="1"/>
+        </w:numPr>
+        <w:rPr>
+          <w:rFonts w:ascii="Garamond" w:hAnsi="Garamond"/>
+        </w:rPr>
+      </w:pPr>
+      <w:r>
+        <w:rPr>
+          <w:rFonts w:ascii="Garamond" w:hAnsi="Garamond"/>
         </w:rPr>
         <w:t>How much</w:t>
       </w:r>
       <w:r>
         <w:rPr>
           <w:rFonts w:ascii="Garamond" w:hAnsi="Garamond"/>
-          <w:highlight w:val="yellow"/>
         </w:rPr>
         <w:t xml:space="preserve"> money</w:t>
       </w:r>
       <w:r>
         <w:rPr>
           <w:rFonts w:ascii="Garamond" w:hAnsi="Garamond"/>
-          <w:highlight w:val="yellow"/>
         </w:rPr>
         <w:t xml:space="preserve"> do you spend on tobacco</w:t>
       </w:r>
       <w:r>
         <w:rPr>
           <w:rFonts w:ascii="Garamond" w:hAnsi="Garamond"/>
-          <w:highlight w:val="yellow"/>
         </w:rPr>
         <w:t xml:space="preserve"> each day</w:t>
       </w:r>
       <w:r>
         <w:rPr>
           <w:rFonts w:ascii="Garamond" w:hAnsi="Garamond"/>
-          <w:highlight w:val="yellow"/>
         </w:rPr>
         <w:t>?</w:t>
       </w:r>
@@ -1621,34 +1552,30 @@
         <w:pStyle w:val="ListParagraph"/>
         <w:rPr>
           <w:rFonts w:ascii="Garamond" w:hAnsi="Garamond"/>
-          <w:highlight w:val="yellow"/>
-        </w:rPr>
-      </w:pPr>
-    </w:p>
-    <w:p>
-      <w:pPr>
-        <w:rPr>
-          <w:rFonts w:ascii="Garamond" w:hAnsi="Garamond"/>
-          <w:highlight w:val="yellow"/>
-        </w:rPr>
-      </w:pPr>
-    </w:p>
-    <w:p>
-      <w:pPr>
-        <w:pStyle w:val="ListParagraph"/>
-        <w:numPr>
-          <w:ilvl w:val="0"/>
-          <w:numId w:val="1"/>
-        </w:numPr>
-        <w:rPr>
-          <w:rFonts w:ascii="Garamond" w:hAnsi="Garamond"/>
-          <w:highlight w:val="yellow"/>
-        </w:rPr>
-      </w:pPr>
-      <w:r>
-        <w:rPr>
-          <w:rFonts w:ascii="Garamond" w:hAnsi="Garamond"/>
-          <w:highlight w:val="yellow"/>
+        </w:rPr>
+      </w:pPr>
+    </w:p>
+    <w:p>
+      <w:pPr>
+        <w:rPr>
+          <w:rFonts w:ascii="Garamond" w:hAnsi="Garamond"/>
+        </w:rPr>
+      </w:pPr>
+    </w:p>
+    <w:p>
+      <w:pPr>
+        <w:pStyle w:val="ListParagraph"/>
+        <w:numPr>
+          <w:ilvl w:val="0"/>
+          <w:numId w:val="1"/>
+        </w:numPr>
+        <w:rPr>
+          <w:rFonts w:ascii="Garamond" w:hAnsi="Garamond"/>
+        </w:rPr>
+      </w:pPr>
+      <w:r>
+        <w:rPr>
+          <w:rFonts w:ascii="Garamond" w:hAnsi="Garamond"/>
         </w:rPr>
         <w:t>Do you share your tobacco? If yes, with whom?</w:t>
       </w:r>
@@ -1657,7 +1584,6 @@
       <w:pPr>
         <w:rPr>
           <w:rFonts w:ascii="Garamond" w:hAnsi="Garamond"/>
-          <w:highlight w:val="yellow"/>
         </w:rPr>
       </w:pPr>
     </w:p>
@@ -1670,13 +1596,11 @@
         </w:numPr>
         <w:rPr>
           <w:rFonts w:ascii="Garamond" w:hAnsi="Garamond"/>
-          <w:highlight w:val="yellow"/>
-        </w:rPr>
-      </w:pPr>
-      <w:r>
-        <w:rPr>
-          <w:rFonts w:ascii="Garamond" w:hAnsi="Garamond"/>
-          <w:highlight w:val="yellow"/>
+        </w:rPr>
+      </w:pPr>
+      <w:r>
+        <w:rPr>
+          <w:rFonts w:ascii="Garamond" w:hAnsi="Garamond"/>
         </w:rPr>
         <w:t>Yes</w:t>
       </w:r>
@@ -1690,13 +1614,11 @@
         </w:numPr>
         <w:rPr>
           <w:rFonts w:ascii="Garamond" w:hAnsi="Garamond"/>
-          <w:highlight w:val="yellow"/>
-        </w:rPr>
-      </w:pPr>
-      <w:r>
-        <w:rPr>
-          <w:rFonts w:ascii="Garamond" w:hAnsi="Garamond"/>
-          <w:highlight w:val="yellow"/>
+        </w:rPr>
+      </w:pPr>
+      <w:r>
+        <w:rPr>
+          <w:rFonts w:ascii="Garamond" w:hAnsi="Garamond"/>
         </w:rPr>
         <w:t>No</w:t>
       </w:r>
@@ -1725,13 +1647,11 @@
         </w:numPr>
         <w:rPr>
           <w:rFonts w:ascii="Garamond" w:hAnsi="Garamond"/>
-          <w:highlight w:val="yellow"/>
-        </w:rPr>
-      </w:pPr>
-      <w:r>
-        <w:rPr>
-          <w:rFonts w:ascii="Garamond" w:hAnsi="Garamond"/>
-          <w:highlight w:val="yellow"/>
+        </w:rPr>
+      </w:pPr>
+      <w:r>
+        <w:rPr>
+          <w:rFonts w:ascii="Garamond" w:hAnsi="Garamond"/>
         </w:rPr>
         <w:t>How much of your tobacco do you share each day?</w:t>
       </w:r>
@@ -1741,40 +1661,35 @@
         <w:pStyle w:val="ListParagraph"/>
         <w:rPr>
           <w:rFonts w:ascii="Garamond" w:hAnsi="Garamond"/>
-          <w:highlight w:val="yellow"/>
-        </w:rPr>
-      </w:pPr>
-    </w:p>
-    <w:p>
-      <w:pPr>
-        <w:pStyle w:val="ListParagraph"/>
-        <w:numPr>
-          <w:ilvl w:val="0"/>
-          <w:numId w:val="1"/>
-        </w:numPr>
-        <w:rPr>
-          <w:rFonts w:ascii="Garamond" w:hAnsi="Garamond"/>
-          <w:highlight w:val="yellow"/>
-        </w:rPr>
-      </w:pPr>
-      <w:r>
-        <w:rPr>
-          <w:rFonts w:ascii="Garamond" w:hAnsi="Garamond"/>
-          <w:highlight w:val="yellow"/>
+        </w:rPr>
+      </w:pPr>
+    </w:p>
+    <w:p>
+      <w:pPr>
+        <w:pStyle w:val="ListParagraph"/>
+        <w:numPr>
+          <w:ilvl w:val="0"/>
+          <w:numId w:val="1"/>
+        </w:numPr>
+        <w:rPr>
+          <w:rFonts w:ascii="Garamond" w:hAnsi="Garamond"/>
+        </w:rPr>
+      </w:pPr>
+      <w:r>
+        <w:rPr>
+          <w:rFonts w:ascii="Garamond" w:hAnsi="Garamond"/>
         </w:rPr>
         <w:t>Do any of your friends</w:t>
       </w:r>
       <w:r>
         <w:rPr>
           <w:rFonts w:ascii="Garamond" w:hAnsi="Garamond"/>
-          <w:highlight w:val="yellow"/>
         </w:rPr>
         <w:t xml:space="preserve"> and family</w:t>
       </w:r>
       <w:r>
         <w:rPr>
           <w:rFonts w:ascii="Garamond" w:hAnsi="Garamond"/>
-          <w:highlight w:val="yellow"/>
         </w:rPr>
         <w:t xml:space="preserve"> use tobacco?</w:t>
       </w:r>
@@ -1788,20 +1703,17 @@
         </w:numPr>
         <w:rPr>
           <w:rFonts w:ascii="Garamond" w:hAnsi="Garamond"/>
-          <w:highlight w:val="yellow"/>
-        </w:rPr>
-      </w:pPr>
-      <w:r>
-        <w:rPr>
-          <w:rFonts w:ascii="Garamond" w:hAnsi="Garamond"/>
-          <w:highlight w:val="yellow"/>
+        </w:rPr>
+      </w:pPr>
+      <w:r>
+        <w:rPr>
+          <w:rFonts w:ascii="Garamond" w:hAnsi="Garamond"/>
         </w:rPr>
         <w:t xml:space="preserve"> Yes</w:t>
       </w:r>
       <w:r>
         <w:rPr>
           <w:rFonts w:ascii="Garamond" w:hAnsi="Garamond"/>
-          <w:highlight w:val="yellow"/>
         </w:rPr>
         <w:t xml:space="preserve"> (explain)</w:t>
       </w:r>
@@ -1815,13 +1727,11 @@
         </w:numPr>
         <w:rPr>
           <w:rFonts w:ascii="Garamond" w:hAnsi="Garamond"/>
-          <w:highlight w:val="yellow"/>
-        </w:rPr>
-      </w:pPr>
-      <w:r>
-        <w:rPr>
-          <w:rFonts w:ascii="Garamond" w:hAnsi="Garamond"/>
-          <w:highlight w:val="yellow"/>
+        </w:rPr>
+      </w:pPr>
+      <w:r>
+        <w:rPr>
+          <w:rFonts w:ascii="Garamond" w:hAnsi="Garamond"/>
         </w:rPr>
         <w:t xml:space="preserve">Friends - who? </w:t>
       </w:r>
@@ -1835,13 +1745,11 @@
         </w:numPr>
         <w:rPr>
           <w:rFonts w:ascii="Garamond" w:hAnsi="Garamond"/>
-          <w:highlight w:val="yellow"/>
-        </w:rPr>
-      </w:pPr>
-      <w:r>
-        <w:rPr>
-          <w:rFonts w:ascii="Garamond" w:hAnsi="Garamond"/>
-          <w:highlight w:val="yellow"/>
+        </w:rPr>
+      </w:pPr>
+      <w:r>
+        <w:rPr>
+          <w:rFonts w:ascii="Garamond" w:hAnsi="Garamond"/>
         </w:rPr>
         <w:t>Family – who?</w:t>
       </w:r>
@@ -1855,13 +1763,11 @@
         </w:numPr>
         <w:rPr>
           <w:rFonts w:ascii="Garamond" w:hAnsi="Garamond"/>
-          <w:highlight w:val="yellow"/>
-        </w:rPr>
-      </w:pPr>
-      <w:r>
-        <w:rPr>
-          <w:rFonts w:ascii="Garamond" w:hAnsi="Garamond"/>
-          <w:highlight w:val="yellow"/>
+        </w:rPr>
+      </w:pPr>
+      <w:r>
+        <w:rPr>
+          <w:rFonts w:ascii="Garamond" w:hAnsi="Garamond"/>
         </w:rPr>
         <w:t xml:space="preserve">Both </w:t>
       </w:r>
@@ -1875,13 +1781,11 @@
         </w:numPr>
         <w:rPr>
           <w:rFonts w:ascii="Garamond" w:hAnsi="Garamond"/>
-          <w:highlight w:val="yellow"/>
-        </w:rPr>
-      </w:pPr>
-      <w:r>
-        <w:rPr>
-          <w:rFonts w:ascii="Garamond" w:hAnsi="Garamond"/>
-          <w:highlight w:val="yellow"/>
+        </w:rPr>
+      </w:pPr>
+      <w:r>
+        <w:rPr>
+          <w:rFonts w:ascii="Garamond" w:hAnsi="Garamond"/>
         </w:rPr>
         <w:t xml:space="preserve"> No</w:t>
       </w:r>
@@ -1892,40 +1796,35 @@
         <w:ind w:left="1440"/>
         <w:rPr>
           <w:rFonts w:ascii="Garamond" w:hAnsi="Garamond"/>
-          <w:highlight w:val="yellow"/>
-        </w:rPr>
-      </w:pPr>
-    </w:p>
-    <w:p>
-      <w:pPr>
-        <w:pStyle w:val="ListParagraph"/>
-        <w:numPr>
-          <w:ilvl w:val="0"/>
-          <w:numId w:val="1"/>
-        </w:numPr>
-        <w:rPr>
-          <w:rFonts w:ascii="Garamond" w:hAnsi="Garamond"/>
-          <w:highlight w:val="yellow"/>
-        </w:rPr>
-      </w:pPr>
-      <w:r>
-        <w:rPr>
-          <w:rFonts w:ascii="Garamond" w:hAnsi="Garamond"/>
-          <w:highlight w:val="yellow"/>
+        </w:rPr>
+      </w:pPr>
+    </w:p>
+    <w:p>
+      <w:pPr>
+        <w:pStyle w:val="ListParagraph"/>
+        <w:numPr>
+          <w:ilvl w:val="0"/>
+          <w:numId w:val="1"/>
+        </w:numPr>
+        <w:rPr>
+          <w:rFonts w:ascii="Garamond" w:hAnsi="Garamond"/>
+        </w:rPr>
+      </w:pPr>
+      <w:r>
+        <w:rPr>
+          <w:rFonts w:ascii="Garamond" w:hAnsi="Garamond"/>
         </w:rPr>
         <w:t>What types of tobacco do your friends</w:t>
       </w:r>
       <w:r>
         <w:rPr>
           <w:rFonts w:ascii="Garamond" w:hAnsi="Garamond"/>
-          <w:highlight w:val="yellow"/>
         </w:rPr>
         <w:t xml:space="preserve"> and family</w:t>
       </w:r>
       <w:r>
         <w:rPr>
           <w:rFonts w:ascii="Garamond" w:hAnsi="Garamond"/>
-          <w:highlight w:val="yellow"/>
         </w:rPr>
         <w:t xml:space="preserve"> use?</w:t>
       </w:r>
@@ -1934,26 +1833,23 @@
       <w:pPr>
         <w:rPr>
           <w:rFonts w:ascii="Garamond" w:hAnsi="Garamond"/>
-          <w:highlight w:val="yellow"/>
-        </w:rPr>
-      </w:pPr>
-    </w:p>
-    <w:p>
-      <w:pPr>
-        <w:pStyle w:val="ListParagraph"/>
-        <w:numPr>
-          <w:ilvl w:val="0"/>
-          <w:numId w:val="1"/>
-        </w:numPr>
-        <w:rPr>
-          <w:rFonts w:ascii="Garamond" w:hAnsi="Garamond"/>
-          <w:highlight w:val="yellow"/>
-        </w:rPr>
-      </w:pPr>
-      <w:r>
-        <w:rPr>
-          <w:rFonts w:ascii="Garamond" w:hAnsi="Garamond"/>
-          <w:highlight w:val="yellow"/>
+        </w:rPr>
+      </w:pPr>
+    </w:p>
+    <w:p>
+      <w:pPr>
+        <w:pStyle w:val="ListParagraph"/>
+        <w:numPr>
+          <w:ilvl w:val="0"/>
+          <w:numId w:val="1"/>
+        </w:numPr>
+        <w:rPr>
+          <w:rFonts w:ascii="Garamond" w:hAnsi="Garamond"/>
+        </w:rPr>
+      </w:pPr>
+      <w:r>
+        <w:rPr>
+          <w:rFonts w:ascii="Garamond" w:hAnsi="Garamond"/>
         </w:rPr>
         <w:t>Do any of your friends or family pressure you to use tobacco?</w:t>
       </w:r>
@@ -1963,40 +1859,35 @@
         <w:pStyle w:val="ListParagraph"/>
         <w:rPr>
           <w:rFonts w:ascii="Garamond" w:hAnsi="Garamond"/>
-          <w:highlight w:val="yellow"/>
-        </w:rPr>
-      </w:pPr>
-    </w:p>
-    <w:p>
-      <w:pPr>
-        <w:pStyle w:val="ListParagraph"/>
-        <w:numPr>
-          <w:ilvl w:val="0"/>
-          <w:numId w:val="1"/>
-        </w:numPr>
-        <w:rPr>
-          <w:rFonts w:ascii="Garamond" w:hAnsi="Garamond"/>
-          <w:highlight w:val="yellow"/>
-        </w:rPr>
-      </w:pPr>
-      <w:r>
-        <w:rPr>
-          <w:rFonts w:ascii="Garamond" w:hAnsi="Garamond"/>
-          <w:highlight w:val="yellow"/>
+        </w:rPr>
+      </w:pPr>
+    </w:p>
+    <w:p>
+      <w:pPr>
+        <w:pStyle w:val="ListParagraph"/>
+        <w:numPr>
+          <w:ilvl w:val="0"/>
+          <w:numId w:val="1"/>
+        </w:numPr>
+        <w:rPr>
+          <w:rFonts w:ascii="Garamond" w:hAnsi="Garamond"/>
+        </w:rPr>
+      </w:pPr>
+      <w:r>
+        <w:rPr>
+          <w:rFonts w:ascii="Garamond" w:hAnsi="Garamond"/>
         </w:rPr>
         <w:t xml:space="preserve">Are there </w:t>
       </w:r>
       <w:r>
         <w:rPr>
           <w:rFonts w:ascii="Garamond" w:hAnsi="Garamond"/>
-          <w:highlight w:val="yellow"/>
         </w:rPr>
         <w:t>benefits to using tobacco? If yes</w:t>
       </w:r>
       <w:r>
         <w:rPr>
           <w:rFonts w:ascii="Garamond" w:hAnsi="Garamond"/>
-          <w:highlight w:val="yellow"/>
         </w:rPr>
         <w:t>, please list them:</w:t>
       </w:r>
@@ -2010,13 +1901,11 @@
         </w:numPr>
         <w:rPr>
           <w:rFonts w:ascii="Garamond" w:hAnsi="Garamond"/>
-          <w:highlight w:val="yellow"/>
-        </w:rPr>
-      </w:pPr>
-      <w:r>
-        <w:rPr>
-          <w:rFonts w:ascii="Garamond" w:hAnsi="Garamond"/>
-          <w:highlight w:val="yellow"/>
+        </w:rPr>
+      </w:pPr>
+      <w:r>
+        <w:rPr>
+          <w:rFonts w:ascii="Garamond" w:hAnsi="Garamond"/>
         </w:rPr>
         <w:t xml:space="preserve">  </w:t>
       </w:r>
@@ -2030,13 +1919,11 @@
         </w:numPr>
         <w:rPr>
           <w:rFonts w:ascii="Garamond" w:hAnsi="Garamond"/>
-          <w:highlight w:val="yellow"/>
-        </w:rPr>
-      </w:pPr>
-      <w:r>
-        <w:rPr>
-          <w:rFonts w:ascii="Garamond" w:hAnsi="Garamond"/>
-          <w:highlight w:val="yellow"/>
+        </w:rPr>
+      </w:pPr>
+      <w:r>
+        <w:rPr>
+          <w:rFonts w:ascii="Garamond" w:hAnsi="Garamond"/>
         </w:rPr>
         <w:t xml:space="preserve">  </w:t>
       </w:r>
@@ -2050,13 +1937,11 @@
         </w:numPr>
         <w:rPr>
           <w:rFonts w:ascii="Garamond" w:hAnsi="Garamond"/>
-          <w:highlight w:val="yellow"/>
-        </w:rPr>
-      </w:pPr>
-      <w:r>
-        <w:rPr>
-          <w:rFonts w:ascii="Garamond" w:hAnsi="Garamond"/>
-          <w:highlight w:val="yellow"/>
+        </w:rPr>
+      </w:pPr>
+      <w:r>
+        <w:rPr>
+          <w:rFonts w:ascii="Garamond" w:hAnsi="Garamond"/>
         </w:rPr>
         <w:t xml:space="preserve">  </w:t>
       </w:r>
@@ -2070,13 +1955,11 @@
         </w:numPr>
         <w:rPr>
           <w:rFonts w:ascii="Garamond" w:hAnsi="Garamond"/>
-          <w:highlight w:val="yellow"/>
-        </w:rPr>
-      </w:pPr>
-      <w:r>
-        <w:rPr>
-          <w:rFonts w:ascii="Garamond" w:hAnsi="Garamond"/>
-          <w:highlight w:val="yellow"/>
+        </w:rPr>
+      </w:pPr>
+      <w:r>
+        <w:rPr>
+          <w:rFonts w:ascii="Garamond" w:hAnsi="Garamond"/>
         </w:rPr>
         <w:t xml:space="preserve">  </w:t>
       </w:r>
@@ -2090,13 +1973,11 @@
         </w:numPr>
         <w:rPr>
           <w:rFonts w:ascii="Garamond" w:hAnsi="Garamond"/>
-          <w:highlight w:val="yellow"/>
-        </w:rPr>
-      </w:pPr>
-      <w:r>
-        <w:rPr>
-          <w:rFonts w:ascii="Garamond" w:hAnsi="Garamond"/>
-          <w:highlight w:val="yellow"/>
+        </w:rPr>
+      </w:pPr>
+      <w:r>
+        <w:rPr>
+          <w:rFonts w:ascii="Garamond" w:hAnsi="Garamond"/>
         </w:rPr>
         <w:t xml:space="preserve">  </w:t>
       </w:r>
@@ -2107,40 +1988,35 @@
         <w:ind w:left="1440"/>
         <w:rPr>
           <w:rFonts w:ascii="Garamond" w:hAnsi="Garamond"/>
-          <w:highlight w:val="yellow"/>
-        </w:rPr>
-      </w:pPr>
-    </w:p>
-    <w:p>
-      <w:pPr>
-        <w:pStyle w:val="ListParagraph"/>
-        <w:numPr>
-          <w:ilvl w:val="0"/>
-          <w:numId w:val="1"/>
-        </w:numPr>
-        <w:rPr>
-          <w:rFonts w:ascii="Garamond" w:hAnsi="Garamond"/>
-          <w:highlight w:val="yellow"/>
-        </w:rPr>
-      </w:pPr>
-      <w:r>
-        <w:rPr>
-          <w:rFonts w:ascii="Garamond" w:hAnsi="Garamond"/>
-          <w:highlight w:val="yellow"/>
+        </w:rPr>
+      </w:pPr>
+    </w:p>
+    <w:p>
+      <w:pPr>
+        <w:pStyle w:val="ListParagraph"/>
+        <w:numPr>
+          <w:ilvl w:val="0"/>
+          <w:numId w:val="1"/>
+        </w:numPr>
+        <w:rPr>
+          <w:rFonts w:ascii="Garamond" w:hAnsi="Garamond"/>
+        </w:rPr>
+      </w:pPr>
+      <w:r>
+        <w:rPr>
+          <w:rFonts w:ascii="Garamond" w:hAnsi="Garamond"/>
         </w:rPr>
         <w:t>Are there negative cons</w:t>
       </w:r>
       <w:r>
         <w:rPr>
           <w:rFonts w:ascii="Garamond" w:hAnsi="Garamond"/>
-          <w:highlight w:val="yellow"/>
         </w:rPr>
         <w:t>equences to using tobacco? If yes</w:t>
       </w:r>
       <w:r>
         <w:rPr>
           <w:rFonts w:ascii="Garamond" w:hAnsi="Garamond"/>
-          <w:highlight w:val="yellow"/>
         </w:rPr>
         <w:t>, please list them:</w:t>
       </w:r>
@@ -2154,13 +2030,11 @@
         </w:numPr>
         <w:rPr>
           <w:rFonts w:ascii="Garamond" w:hAnsi="Garamond"/>
-          <w:highlight w:val="yellow"/>
-        </w:rPr>
-      </w:pPr>
-      <w:r>
-        <w:rPr>
-          <w:rFonts w:ascii="Garamond" w:hAnsi="Garamond"/>
-          <w:highlight w:val="yellow"/>
+        </w:rPr>
+      </w:pPr>
+      <w:r>
+        <w:rPr>
+          <w:rFonts w:ascii="Garamond" w:hAnsi="Garamond"/>
         </w:rPr>
         <w:t xml:space="preserve"> </w:t>
       </w:r>
@@ -2174,13 +2048,11 @@
         </w:numPr>
         <w:rPr>
           <w:rFonts w:ascii="Garamond" w:hAnsi="Garamond"/>
-          <w:highlight w:val="yellow"/>
-        </w:rPr>
-      </w:pPr>
-      <w:r>
-        <w:rPr>
-          <w:rFonts w:ascii="Garamond" w:hAnsi="Garamond"/>
-          <w:highlight w:val="yellow"/>
+        </w:rPr>
+      </w:pPr>
+      <w:r>
+        <w:rPr>
+          <w:rFonts w:ascii="Garamond" w:hAnsi="Garamond"/>
         </w:rPr>
         <w:t xml:space="preserve"> </w:t>
       </w:r>
@@ -2194,13 +2066,11 @@
         </w:numPr>
         <w:rPr>
           <w:rFonts w:ascii="Garamond" w:hAnsi="Garamond"/>
-          <w:highlight w:val="yellow"/>
-        </w:rPr>
-      </w:pPr>
-      <w:r>
-        <w:rPr>
-          <w:rFonts w:ascii="Garamond" w:hAnsi="Garamond"/>
-          <w:highlight w:val="yellow"/>
+        </w:rPr>
+      </w:pPr>
+      <w:r>
+        <w:rPr>
+          <w:rFonts w:ascii="Garamond" w:hAnsi="Garamond"/>
         </w:rPr>
         <w:t xml:space="preserve"> </w:t>
       </w:r>
@@ -2214,13 +2084,11 @@
         </w:numPr>
         <w:rPr>
           <w:rFonts w:ascii="Garamond" w:hAnsi="Garamond"/>
-          <w:highlight w:val="yellow"/>
-        </w:rPr>
-      </w:pPr>
-      <w:r>
-        <w:rPr>
-          <w:rFonts w:ascii="Garamond" w:hAnsi="Garamond"/>
-          <w:highlight w:val="yellow"/>
+        </w:rPr>
+      </w:pPr>
+      <w:r>
+        <w:rPr>
+          <w:rFonts w:ascii="Garamond" w:hAnsi="Garamond"/>
         </w:rPr>
         <w:t xml:space="preserve"> </w:t>
       </w:r>
@@ -2234,13 +2102,11 @@
         </w:numPr>
         <w:rPr>
           <w:rFonts w:ascii="Garamond" w:hAnsi="Garamond"/>
-          <w:highlight w:val="yellow"/>
-        </w:rPr>
-      </w:pPr>
-      <w:r>
-        <w:rPr>
-          <w:rFonts w:ascii="Garamond" w:hAnsi="Garamond"/>
-          <w:highlight w:val="yellow"/>
+        </w:rPr>
+      </w:pPr>
+      <w:r>
+        <w:rPr>
+          <w:rFonts w:ascii="Garamond" w:hAnsi="Garamond"/>
         </w:rPr>
         <w:t xml:space="preserve"> </w:t>
       </w:r>
@@ -2253,8 +2119,6 @@
           <w:rFonts w:ascii="Garamond" w:hAnsi="Garamond"/>
         </w:rPr>
       </w:pPr>
-      <w:bookmarkStart w:id="0" w:name="_GoBack"/>
-      <w:bookmarkEnd w:id="0"/>
     </w:p>
     <w:p>
       <w:pPr>
@@ -2557,19 +2421,7 @@
         <w:rPr>
           <w:rFonts w:ascii="Garamond" w:hAnsi="Garamond"/>
         </w:rPr>
-        <w:t>], state</w:t>
-      </w:r>
-      <w:r>
-        <w:rPr>
-          <w:rFonts w:ascii="Garamond" w:hAnsi="Garamond"/>
-        </w:rPr>
-        <w:t xml:space="preserve"> how often</w:t>
-      </w:r>
-      <w:r>
-        <w:rPr>
-          <w:rFonts w:ascii="Garamond" w:hAnsi="Garamond"/>
-        </w:rPr>
-        <w:t xml:space="preserve"> you used it in the last 24 hours.</w:t>
+        <w:t>], state how often you used it in the last 24 hours.</w:t>
       </w:r>
     </w:p>
     <w:p>
@@ -2989,6 +2841,7 @@
           <w:rFonts w:ascii="Garamond" w:hAnsi="Garamond" w:cs="TimesCUP"/>
           <w:szCs w:val="24"/>
         </w:rPr>
+        <w:lastRenderedPageBreak/>
         <w:t xml:space="preserve">How many animals live inside your house? </w:t>
       </w:r>
       <w:r>
@@ -3708,14 +3561,7 @@
           <w:rFonts w:ascii="Garamond" w:hAnsi="Garamond" w:cs="TimesCUP"/>
           <w:b/>
         </w:rPr>
-        <w:t xml:space="preserve">Perceived </w:t>
-      </w:r>
-      <w:r>
-        <w:rPr>
-          <w:rFonts w:ascii="Garamond" w:hAnsi="Garamond" w:cs="TimesCUP"/>
-          <w:b/>
-        </w:rPr>
-        <w:t>infant mortality risk and adult mortality risk</w:t>
+        <w:t>Perceived infant mortality risk and adult mortality risk</w:t>
       </w:r>
     </w:p>
     <w:p>
@@ -3732,6 +3578,7 @@
         <w:rPr>
           <w:rFonts w:ascii="Garamond" w:hAnsi="Garamond" w:cs="TimesCUP"/>
         </w:rPr>
+        <w:lastRenderedPageBreak/>
         <w:tab/>
       </w:r>
     </w:p>
@@ -4072,9 +3919,9 @@
       </w:pPr>
     </w:p>
     <w:sectPr>
-      <w:headerReference w:type="default" r:id="rId8"/>
-      <w:footerReference w:type="even" r:id="rId9"/>
-      <w:footerReference w:type="default" r:id="rId10"/>
+      <w:headerReference w:type="default" r:id="rId7"/>
+      <w:footerReference w:type="even" r:id="rId8"/>
+      <w:footerReference w:type="default" r:id="rId9"/>
       <w:pgSz w:w="12240" w:h="15840"/>
       <w:pgMar w:top="1440" w:right="1440" w:bottom="1440" w:left="1440" w:header="720" w:footer="720" w:gutter="0"/>
       <w:cols w:space="720"/>
@@ -4084,7 +3931,7 @@
 </file>
 
 <file path=word/endnotes.xml><?xml version="1.0" encoding="utf-8"?>
-<w:endnotes xmlns:wpc="http://schemas.microsoft.com/office/word/2010/wordprocessingCanvas" xmlns:mo="http://schemas.microsoft.com/office/mac/office/2008/main" xmlns:mc="http://schemas.openxmlformats.org/markup-compatibility/2006" xmlns:mv="urn:schemas-microsoft-com:mac:vml" xmlns:o="urn:schemas-microsoft-com:office:office" xmlns:r="http://schemas.openxmlformats.org/officeDocument/2006/relationships" xmlns:m="http://schemas.openxmlformats.org/officeDocument/2006/math" xmlns:v="urn:schemas-microsoft-com:vml" xmlns:wp14="http://schemas.microsoft.com/office/word/2010/wordprocessingDrawing" xmlns:wp="http://schemas.openxmlformats.org/drawingml/2006/wordprocessingDrawing" xmlns:w10="urn:schemas-microsoft-com:office:word" xmlns:w="http://schemas.openxmlformats.org/wordprocessingml/2006/main" xmlns:w14="http://schemas.microsoft.com/office/word/2010/wordml" xmlns:wpg="http://schemas.microsoft.com/office/word/2010/wordprocessingGroup" xmlns:wpi="http://schemas.microsoft.com/office/word/2010/wordprocessingInk" xmlns:wne="http://schemas.microsoft.com/office/word/2006/wordml" xmlns:wps="http://schemas.microsoft.com/office/word/2010/wordprocessingShape" mc:Ignorable="w14 wp14">
+<w:endnotes xmlns:wpc="http://schemas.microsoft.com/office/word/2010/wordprocessingCanvas" xmlns:cx="http://schemas.microsoft.com/office/drawing/2014/chartex" xmlns:cx1="http://schemas.microsoft.com/office/drawing/2015/9/8/chartex" xmlns:cx2="http://schemas.microsoft.com/office/drawing/2015/10/21/chartex" xmlns:cx3="http://schemas.microsoft.com/office/drawing/2016/5/9/chartex" xmlns:cx4="http://schemas.microsoft.com/office/drawing/2016/5/10/chartex" xmlns:cx5="http://schemas.microsoft.com/office/drawing/2016/5/11/chartex" xmlns:cx6="http://schemas.microsoft.com/office/drawing/2016/5/12/chartex" xmlns:cx7="http://schemas.microsoft.com/office/drawing/2016/5/13/chartex" xmlns:cx8="http://schemas.microsoft.com/office/drawing/2016/5/14/chartex" xmlns:mc="http://schemas.openxmlformats.org/markup-compatibility/2006" xmlns:aink="http://schemas.microsoft.com/office/drawing/2016/ink" xmlns:am3d="http://schemas.microsoft.com/office/drawing/2017/model3d" xmlns:o="urn:schemas-microsoft-com:office:office" xmlns:r="http://schemas.openxmlformats.org/officeDocument/2006/relationships" xmlns:m="http://schemas.openxmlformats.org/officeDocument/2006/math" xmlns:v="urn:schemas-microsoft-com:vml" xmlns:wp14="http://schemas.microsoft.com/office/word/2010/wordprocessingDrawing" xmlns:wp="http://schemas.openxmlformats.org/drawingml/2006/wordprocessingDrawing" xmlns:w10="urn:schemas-microsoft-com:office:word" xmlns:w="http://schemas.openxmlformats.org/wordprocessingml/2006/main" xmlns:w14="http://schemas.microsoft.com/office/word/2010/wordml" xmlns:w15="http://schemas.microsoft.com/office/word/2012/wordml" xmlns:w16cex="http://schemas.microsoft.com/office/word/2018/wordml/cex" xmlns:w16cid="http://schemas.microsoft.com/office/word/2016/wordml/cid" xmlns:w16="http://schemas.microsoft.com/office/word/2018/wordml" xmlns:w16se="http://schemas.microsoft.com/office/word/2015/wordml/symex" xmlns:wpg="http://schemas.microsoft.com/office/word/2010/wordprocessingGroup" xmlns:wpi="http://schemas.microsoft.com/office/word/2010/wordprocessingInk" xmlns:wne="http://schemas.microsoft.com/office/word/2006/wordml" xmlns:wps="http://schemas.microsoft.com/office/word/2010/wordprocessingShape" mc:Ignorable="w14 w15 w16se w16cid w16 w16cex wp14">
   <w:endnote w:type="separator" w:id="-1">
     <w:p>
       <w:r>
@@ -4103,7 +3950,7 @@
 </file>
 
 <file path=word/footer1.xml><?xml version="1.0" encoding="utf-8"?>
-<w:ftr xmlns:wpc="http://schemas.microsoft.com/office/word/2010/wordprocessingCanvas" xmlns:mo="http://schemas.microsoft.com/office/mac/office/2008/main" xmlns:mc="http://schemas.openxmlformats.org/markup-compatibility/2006" xmlns:mv="urn:schemas-microsoft-com:mac:vml" xmlns:o="urn:schemas-microsoft-com:office:office" xmlns:r="http://schemas.openxmlformats.org/officeDocument/2006/relationships" xmlns:m="http://schemas.openxmlformats.org/officeDocument/2006/math" xmlns:v="urn:schemas-microsoft-com:vml" xmlns:wp14="http://schemas.microsoft.com/office/word/2010/wordprocessingDrawing" xmlns:wp="http://schemas.openxmlformats.org/drawingml/2006/wordprocessingDrawing" xmlns:w10="urn:schemas-microsoft-com:office:word" xmlns:w="http://schemas.openxmlformats.org/wordprocessingml/2006/main" xmlns:w14="http://schemas.microsoft.com/office/word/2010/wordml" xmlns:wpg="http://schemas.microsoft.com/office/word/2010/wordprocessingGroup" xmlns:wpi="http://schemas.microsoft.com/office/word/2010/wordprocessingInk" xmlns:wne="http://schemas.microsoft.com/office/word/2006/wordml" xmlns:wps="http://schemas.microsoft.com/office/word/2010/wordprocessingShape" mc:Ignorable="w14 wp14">
+<w:ftr xmlns:wpc="http://schemas.microsoft.com/office/word/2010/wordprocessingCanvas" xmlns:cx="http://schemas.microsoft.com/office/drawing/2014/chartex" xmlns:cx1="http://schemas.microsoft.com/office/drawing/2015/9/8/chartex" xmlns:cx2="http://schemas.microsoft.com/office/drawing/2015/10/21/chartex" xmlns:cx3="http://schemas.microsoft.com/office/drawing/2016/5/9/chartex" xmlns:cx4="http://schemas.microsoft.com/office/drawing/2016/5/10/chartex" xmlns:cx5="http://schemas.microsoft.com/office/drawing/2016/5/11/chartex" xmlns:cx6="http://schemas.microsoft.com/office/drawing/2016/5/12/chartex" xmlns:cx7="http://schemas.microsoft.com/office/drawing/2016/5/13/chartex" xmlns:cx8="http://schemas.microsoft.com/office/drawing/2016/5/14/chartex" xmlns:mc="http://schemas.openxmlformats.org/markup-compatibility/2006" xmlns:aink="http://schemas.microsoft.com/office/drawing/2016/ink" xmlns:am3d="http://schemas.microsoft.com/office/drawing/2017/model3d" xmlns:o="urn:schemas-microsoft-com:office:office" xmlns:r="http://schemas.openxmlformats.org/officeDocument/2006/relationships" xmlns:m="http://schemas.openxmlformats.org/officeDocument/2006/math" xmlns:v="urn:schemas-microsoft-com:vml" xmlns:wp14="http://schemas.microsoft.com/office/word/2010/wordprocessingDrawing" xmlns:wp="http://schemas.openxmlformats.org/drawingml/2006/wordprocessingDrawing" xmlns:w10="urn:schemas-microsoft-com:office:word" xmlns:w="http://schemas.openxmlformats.org/wordprocessingml/2006/main" xmlns:w14="http://schemas.microsoft.com/office/word/2010/wordml" xmlns:w15="http://schemas.microsoft.com/office/word/2012/wordml" xmlns:w16cex="http://schemas.microsoft.com/office/word/2018/wordml/cex" xmlns:w16cid="http://schemas.microsoft.com/office/word/2016/wordml/cid" xmlns:w16="http://schemas.microsoft.com/office/word/2018/wordml" xmlns:w16se="http://schemas.microsoft.com/office/word/2015/wordml/symex" xmlns:wpg="http://schemas.microsoft.com/office/word/2010/wordprocessingGroup" xmlns:wpi="http://schemas.microsoft.com/office/word/2010/wordprocessingInk" xmlns:wne="http://schemas.microsoft.com/office/word/2006/wordml" xmlns:wps="http://schemas.microsoft.com/office/word/2010/wordprocessingShape" mc:Ignorable="w14 w15 w16se w16cid w16 w16cex wp14">
   <w:p>
     <w:pPr>
       <w:pStyle w:val="Footer"/>
@@ -4141,7 +3988,7 @@
 </file>
 
 <file path=word/footer2.xml><?xml version="1.0" encoding="utf-8"?>
-<w:ftr xmlns:wpc="http://schemas.microsoft.com/office/word/2010/wordprocessingCanvas" xmlns:mo="http://schemas.microsoft.com/office/mac/office/2008/main" xmlns:mc="http://schemas.openxmlformats.org/markup-compatibility/2006" xmlns:mv="urn:schemas-microsoft-com:mac:vml" xmlns:o="urn:schemas-microsoft-com:office:office" xmlns:r="http://schemas.openxmlformats.org/officeDocument/2006/relationships" xmlns:m="http://schemas.openxmlformats.org/officeDocument/2006/math" xmlns:v="urn:schemas-microsoft-com:vml" xmlns:wp14="http://schemas.microsoft.com/office/word/2010/wordprocessingDrawing" xmlns:wp="http://schemas.openxmlformats.org/drawingml/2006/wordprocessingDrawing" xmlns:w10="urn:schemas-microsoft-com:office:word" xmlns:w="http://schemas.openxmlformats.org/wordprocessingml/2006/main" xmlns:w14="http://schemas.microsoft.com/office/word/2010/wordml" xmlns:wpg="http://schemas.microsoft.com/office/word/2010/wordprocessingGroup" xmlns:wpi="http://schemas.microsoft.com/office/word/2010/wordprocessingInk" xmlns:wne="http://schemas.microsoft.com/office/word/2006/wordml" xmlns:wps="http://schemas.microsoft.com/office/word/2010/wordprocessingShape" mc:Ignorable="w14 wp14">
+<w:ftr xmlns:wpc="http://schemas.microsoft.com/office/word/2010/wordprocessingCanvas" xmlns:cx="http://schemas.microsoft.com/office/drawing/2014/chartex" xmlns:cx1="http://schemas.microsoft.com/office/drawing/2015/9/8/chartex" xmlns:cx2="http://schemas.microsoft.com/office/drawing/2015/10/21/chartex" xmlns:cx3="http://schemas.microsoft.com/office/drawing/2016/5/9/chartex" xmlns:cx4="http://schemas.microsoft.com/office/drawing/2016/5/10/chartex" xmlns:cx5="http://schemas.microsoft.com/office/drawing/2016/5/11/chartex" xmlns:cx6="http://schemas.microsoft.com/office/drawing/2016/5/12/chartex" xmlns:cx7="http://schemas.microsoft.com/office/drawing/2016/5/13/chartex" xmlns:cx8="http://schemas.microsoft.com/office/drawing/2016/5/14/chartex" xmlns:mc="http://schemas.openxmlformats.org/markup-compatibility/2006" xmlns:aink="http://schemas.microsoft.com/office/drawing/2016/ink" xmlns:am3d="http://schemas.microsoft.com/office/drawing/2017/model3d" xmlns:o="urn:schemas-microsoft-com:office:office" xmlns:r="http://schemas.openxmlformats.org/officeDocument/2006/relationships" xmlns:m="http://schemas.openxmlformats.org/officeDocument/2006/math" xmlns:v="urn:schemas-microsoft-com:vml" xmlns:wp14="http://schemas.microsoft.com/office/word/2010/wordprocessingDrawing" xmlns:wp="http://schemas.openxmlformats.org/drawingml/2006/wordprocessingDrawing" xmlns:w10="urn:schemas-microsoft-com:office:word" xmlns:w="http://schemas.openxmlformats.org/wordprocessingml/2006/main" xmlns:w14="http://schemas.microsoft.com/office/word/2010/wordml" xmlns:w15="http://schemas.microsoft.com/office/word/2012/wordml" xmlns:w16cex="http://schemas.microsoft.com/office/word/2018/wordml/cex" xmlns:w16cid="http://schemas.microsoft.com/office/word/2016/wordml/cid" xmlns:w16="http://schemas.microsoft.com/office/word/2018/wordml" xmlns:w16se="http://schemas.microsoft.com/office/word/2015/wordml/symex" xmlns:wpg="http://schemas.microsoft.com/office/word/2010/wordprocessingGroup" xmlns:wpi="http://schemas.microsoft.com/office/word/2010/wordprocessingInk" xmlns:wne="http://schemas.microsoft.com/office/word/2006/wordml" xmlns:wps="http://schemas.microsoft.com/office/word/2010/wordprocessingShape" mc:Ignorable="w14 w15 w16se w16cid w16 w16cex wp14">
   <w:p>
     <w:pPr>
       <w:pStyle w:val="Footer"/>
@@ -4198,7 +4045,7 @@
 </file>
 
 <file path=word/footnotes.xml><?xml version="1.0" encoding="utf-8"?>
-<w:footnotes xmlns:wpc="http://schemas.microsoft.com/office/word/2010/wordprocessingCanvas" xmlns:mo="http://schemas.microsoft.com/office/mac/office/2008/main" xmlns:mc="http://schemas.openxmlformats.org/markup-compatibility/2006" xmlns:mv="urn:schemas-microsoft-com:mac:vml" xmlns:o="urn:schemas-microsoft-com:office:office" xmlns:r="http://schemas.openxmlformats.org/officeDocument/2006/relationships" xmlns:m="http://schemas.openxmlformats.org/officeDocument/2006/math" xmlns:v="urn:schemas-microsoft-com:vml" xmlns:wp14="http://schemas.microsoft.com/office/word/2010/wordprocessingDrawing" xmlns:wp="http://schemas.openxmlformats.org/drawingml/2006/wordprocessingDrawing" xmlns:w10="urn:schemas-microsoft-com:office:word" xmlns:w="http://schemas.openxmlformats.org/wordprocessingml/2006/main" xmlns:w14="http://schemas.microsoft.com/office/word/2010/wordml" xmlns:wpg="http://schemas.microsoft.com/office/word/2010/wordprocessingGroup" xmlns:wpi="http://schemas.microsoft.com/office/word/2010/wordprocessingInk" xmlns:wne="http://schemas.microsoft.com/office/word/2006/wordml" xmlns:wps="http://schemas.microsoft.com/office/word/2010/wordprocessingShape" mc:Ignorable="w14 wp14">
+<w:footnotes xmlns:wpc="http://schemas.microsoft.com/office/word/2010/wordprocessingCanvas" xmlns:cx="http://schemas.microsoft.com/office/drawing/2014/chartex" xmlns:cx1="http://schemas.microsoft.com/office/drawing/2015/9/8/chartex" xmlns:cx2="http://schemas.microsoft.com/office/drawing/2015/10/21/chartex" xmlns:cx3="http://schemas.microsoft.com/office/drawing/2016/5/9/chartex" xmlns:cx4="http://schemas.microsoft.com/office/drawing/2016/5/10/chartex" xmlns:cx5="http://schemas.microsoft.com/office/drawing/2016/5/11/chartex" xmlns:cx6="http://schemas.microsoft.com/office/drawing/2016/5/12/chartex" xmlns:cx7="http://schemas.microsoft.com/office/drawing/2016/5/13/chartex" xmlns:cx8="http://schemas.microsoft.com/office/drawing/2016/5/14/chartex" xmlns:mc="http://schemas.openxmlformats.org/markup-compatibility/2006" xmlns:aink="http://schemas.microsoft.com/office/drawing/2016/ink" xmlns:am3d="http://schemas.microsoft.com/office/drawing/2017/model3d" xmlns:o="urn:schemas-microsoft-com:office:office" xmlns:r="http://schemas.openxmlformats.org/officeDocument/2006/relationships" xmlns:m="http://schemas.openxmlformats.org/officeDocument/2006/math" xmlns:v="urn:schemas-microsoft-com:vml" xmlns:wp14="http://schemas.microsoft.com/office/word/2010/wordprocessingDrawing" xmlns:wp="http://schemas.openxmlformats.org/drawingml/2006/wordprocessingDrawing" xmlns:w10="urn:schemas-microsoft-com:office:word" xmlns:w="http://schemas.openxmlformats.org/wordprocessingml/2006/main" xmlns:w14="http://schemas.microsoft.com/office/word/2010/wordml" xmlns:w15="http://schemas.microsoft.com/office/word/2012/wordml" xmlns:w16cex="http://schemas.microsoft.com/office/word/2018/wordml/cex" xmlns:w16cid="http://schemas.microsoft.com/office/word/2016/wordml/cid" xmlns:w16="http://schemas.microsoft.com/office/word/2018/wordml" xmlns:w16se="http://schemas.microsoft.com/office/word/2015/wordml/symex" xmlns:wpg="http://schemas.microsoft.com/office/word/2010/wordprocessingGroup" xmlns:wpi="http://schemas.microsoft.com/office/word/2010/wordprocessingInk" xmlns:wne="http://schemas.microsoft.com/office/word/2006/wordml" xmlns:wps="http://schemas.microsoft.com/office/word/2010/wordprocessingShape" mc:Ignorable="w14 w15 w16se w16cid w16 w16cex wp14">
   <w:footnote w:type="separator" w:id="-1">
     <w:p>
       <w:r>
@@ -4217,7 +4064,7 @@
 </file>
 
 <file path=word/header1.xml><?xml version="1.0" encoding="utf-8"?>
-<w:hdr xmlns:wpc="http://schemas.microsoft.com/office/word/2010/wordprocessingCanvas" xmlns:mo="http://schemas.microsoft.com/office/mac/office/2008/main" xmlns:mc="http://schemas.openxmlformats.org/markup-compatibility/2006" xmlns:mv="urn:schemas-microsoft-com:mac:vml" xmlns:o="urn:schemas-microsoft-com:office:office" xmlns:r="http://schemas.openxmlformats.org/officeDocument/2006/relationships" xmlns:m="http://schemas.openxmlformats.org/officeDocument/2006/math" xmlns:v="urn:schemas-microsoft-com:vml" xmlns:wp14="http://schemas.microsoft.com/office/word/2010/wordprocessingDrawing" xmlns:wp="http://schemas.openxmlformats.org/drawingml/2006/wordprocessingDrawing" xmlns:w10="urn:schemas-microsoft-com:office:word" xmlns:w="http://schemas.openxmlformats.org/wordprocessingml/2006/main" xmlns:w14="http://schemas.microsoft.com/office/word/2010/wordml" xmlns:wpg="http://schemas.microsoft.com/office/word/2010/wordprocessingGroup" xmlns:wpi="http://schemas.microsoft.com/office/word/2010/wordprocessingInk" xmlns:wne="http://schemas.microsoft.com/office/word/2006/wordml" xmlns:wps="http://schemas.microsoft.com/office/word/2010/wordprocessingShape" mc:Ignorable="w14 wp14">
+<w:hdr xmlns:wpc="http://schemas.microsoft.com/office/word/2010/wordprocessingCanvas" xmlns:cx="http://schemas.microsoft.com/office/drawing/2014/chartex" xmlns:cx1="http://schemas.microsoft.com/office/drawing/2015/9/8/chartex" xmlns:cx2="http://schemas.microsoft.com/office/drawing/2015/10/21/chartex" xmlns:cx3="http://schemas.microsoft.com/office/drawing/2016/5/9/chartex" xmlns:cx4="http://schemas.microsoft.com/office/drawing/2016/5/10/chartex" xmlns:cx5="http://schemas.microsoft.com/office/drawing/2016/5/11/chartex" xmlns:cx6="http://schemas.microsoft.com/office/drawing/2016/5/12/chartex" xmlns:cx7="http://schemas.microsoft.com/office/drawing/2016/5/13/chartex" xmlns:cx8="http://schemas.microsoft.com/office/drawing/2016/5/14/chartex" xmlns:mc="http://schemas.openxmlformats.org/markup-compatibility/2006" xmlns:aink="http://schemas.microsoft.com/office/drawing/2016/ink" xmlns:am3d="http://schemas.microsoft.com/office/drawing/2017/model3d" xmlns:o="urn:schemas-microsoft-com:office:office" xmlns:r="http://schemas.openxmlformats.org/officeDocument/2006/relationships" xmlns:m="http://schemas.openxmlformats.org/officeDocument/2006/math" xmlns:v="urn:schemas-microsoft-com:vml" xmlns:wp14="http://schemas.microsoft.com/office/word/2010/wordprocessingDrawing" xmlns:wp="http://schemas.openxmlformats.org/drawingml/2006/wordprocessingDrawing" xmlns:w10="urn:schemas-microsoft-com:office:word" xmlns:w="http://schemas.openxmlformats.org/wordprocessingml/2006/main" xmlns:w14="http://schemas.microsoft.com/office/word/2010/wordml" xmlns:w15="http://schemas.microsoft.com/office/word/2012/wordml" xmlns:w16cex="http://schemas.microsoft.com/office/word/2018/wordml/cex" xmlns:w16cid="http://schemas.microsoft.com/office/word/2016/wordml/cid" xmlns:w16="http://schemas.microsoft.com/office/word/2018/wordml" xmlns:w16se="http://schemas.microsoft.com/office/word/2015/wordml/symex" xmlns:wpg="http://schemas.microsoft.com/office/word/2010/wordprocessingGroup" xmlns:wpi="http://schemas.microsoft.com/office/word/2010/wordprocessingInk" xmlns:wne="http://schemas.microsoft.com/office/word/2006/wordml" xmlns:wps="http://schemas.microsoft.com/office/word/2010/wordprocessingShape" mc:Ignorable="w14 w15 w16se w16cid w16 w16cex wp14">
   <w:p>
     <w:pPr>
       <w:pStyle w:val="Header"/>
@@ -4288,8 +4135,8 @@
 </file>
 
 <file path=word/numbering.xml><?xml version="1.0" encoding="utf-8"?>
-<w:numbering xmlns:wpc="http://schemas.microsoft.com/office/word/2010/wordprocessingCanvas" xmlns:mo="http://schemas.microsoft.com/office/mac/office/2008/main" xmlns:mc="http://schemas.openxmlformats.org/markup-compatibility/2006" xmlns:mv="urn:schemas-microsoft-com:mac:vml" xmlns:o="urn:schemas-microsoft-com:office:office" xmlns:r="http://schemas.openxmlformats.org/officeDocument/2006/relationships" xmlns:m="http://schemas.openxmlformats.org/officeDocument/2006/math" xmlns:v="urn:schemas-microsoft-com:vml" xmlns:wp14="http://schemas.microsoft.com/office/word/2010/wordprocessingDrawing" xmlns:wp="http://schemas.openxmlformats.org/drawingml/2006/wordprocessingDrawing" xmlns:w10="urn:schemas-microsoft-com:office:word" xmlns:w="http://schemas.openxmlformats.org/wordprocessingml/2006/main" xmlns:w14="http://schemas.microsoft.com/office/word/2010/wordml" xmlns:wpg="http://schemas.microsoft.com/office/word/2010/wordprocessingGroup" xmlns:wpi="http://schemas.microsoft.com/office/word/2010/wordprocessingInk" xmlns:wne="http://schemas.microsoft.com/office/word/2006/wordml" xmlns:wps="http://schemas.microsoft.com/office/word/2010/wordprocessingShape" mc:Ignorable="w14 wp14">
-  <w:abstractNum w:abstractNumId="0">
+<w:numbering xmlns:wpc="http://schemas.microsoft.com/office/word/2010/wordprocessingCanvas" xmlns:cx="http://schemas.microsoft.com/office/drawing/2014/chartex" xmlns:cx1="http://schemas.microsoft.com/office/drawing/2015/9/8/chartex" xmlns:cx2="http://schemas.microsoft.com/office/drawing/2015/10/21/chartex" xmlns:cx3="http://schemas.microsoft.com/office/drawing/2016/5/9/chartex" xmlns:cx4="http://schemas.microsoft.com/office/drawing/2016/5/10/chartex" xmlns:cx5="http://schemas.microsoft.com/office/drawing/2016/5/11/chartex" xmlns:cx6="http://schemas.microsoft.com/office/drawing/2016/5/12/chartex" xmlns:cx7="http://schemas.microsoft.com/office/drawing/2016/5/13/chartex" xmlns:cx8="http://schemas.microsoft.com/office/drawing/2016/5/14/chartex" xmlns:mc="http://schemas.openxmlformats.org/markup-compatibility/2006" xmlns:aink="http://schemas.microsoft.com/office/drawing/2016/ink" xmlns:am3d="http://schemas.microsoft.com/office/drawing/2017/model3d" xmlns:o="urn:schemas-microsoft-com:office:office" xmlns:r="http://schemas.openxmlformats.org/officeDocument/2006/relationships" xmlns:m="http://schemas.openxmlformats.org/officeDocument/2006/math" xmlns:v="urn:schemas-microsoft-com:vml" xmlns:wp14="http://schemas.microsoft.com/office/word/2010/wordprocessingDrawing" xmlns:wp="http://schemas.openxmlformats.org/drawingml/2006/wordprocessingDrawing" xmlns:w10="urn:schemas-microsoft-com:office:word" xmlns:w="http://schemas.openxmlformats.org/wordprocessingml/2006/main" xmlns:w14="http://schemas.microsoft.com/office/word/2010/wordml" xmlns:w15="http://schemas.microsoft.com/office/word/2012/wordml" xmlns:w16cex="http://schemas.microsoft.com/office/word/2018/wordml/cex" xmlns:w16cid="http://schemas.microsoft.com/office/word/2016/wordml/cid" xmlns:w16="http://schemas.microsoft.com/office/word/2018/wordml" xmlns:w16se="http://schemas.microsoft.com/office/word/2015/wordml/symex" xmlns:wpg="http://schemas.microsoft.com/office/word/2010/wordprocessingGroup" xmlns:wpi="http://schemas.microsoft.com/office/word/2010/wordprocessingInk" xmlns:wne="http://schemas.microsoft.com/office/word/2006/wordml" xmlns:wps="http://schemas.microsoft.com/office/word/2010/wordprocessingShape" mc:Ignorable="w14 w15 w16se w16cid w16 w16cex wp14">
+  <w:abstractNum w:abstractNumId="0" w15:restartNumberingAfterBreak="0">
     <w:nsid w:val="152A1F8E"/>
     <w:multiLevelType w:val="hybridMultilevel"/>
     <w:tmpl w:val="B37AD560"/>
@@ -4378,7 +4225,7 @@
       </w:pPr>
     </w:lvl>
   </w:abstractNum>
-  <w:abstractNum w:abstractNumId="1">
+  <w:abstractNum w:abstractNumId="1" w15:restartNumberingAfterBreak="0">
     <w:nsid w:val="29031122"/>
     <w:multiLevelType w:val="hybridMultilevel"/>
     <w:tmpl w:val="D00015A8"/>
@@ -4467,7 +4314,7 @@
       </w:pPr>
     </w:lvl>
   </w:abstractNum>
-  <w:abstractNum w:abstractNumId="2">
+  <w:abstractNum w:abstractNumId="2" w15:restartNumberingAfterBreak="0">
     <w:nsid w:val="3A3116F3"/>
     <w:multiLevelType w:val="multilevel"/>
     <w:tmpl w:val="F878986A"/>
@@ -4556,7 +4403,7 @@
       </w:pPr>
     </w:lvl>
   </w:abstractNum>
-  <w:abstractNum w:abstractNumId="3">
+  <w:abstractNum w:abstractNumId="3" w15:restartNumberingAfterBreak="0">
     <w:nsid w:val="47BF3DC3"/>
     <w:multiLevelType w:val="multilevel"/>
     <w:tmpl w:val="00000001"/>
@@ -4669,7 +4516,7 @@
       </w:pPr>
     </w:lvl>
   </w:abstractNum>
-  <w:abstractNum w:abstractNumId="4">
+  <w:abstractNum w:abstractNumId="4" w15:restartNumberingAfterBreak="0">
     <w:nsid w:val="513353D3"/>
     <w:multiLevelType w:val="hybridMultilevel"/>
     <w:tmpl w:val="F878986A"/>
@@ -4758,7 +4605,7 @@
       </w:pPr>
     </w:lvl>
   </w:abstractNum>
-  <w:abstractNum w:abstractNumId="5">
+  <w:abstractNum w:abstractNumId="5" w15:restartNumberingAfterBreak="0">
     <w:nsid w:val="5A7D3A8C"/>
     <w:multiLevelType w:val="hybridMultilevel"/>
     <w:tmpl w:val="5AEEB536"/>
@@ -4847,7 +4694,7 @@
       </w:pPr>
     </w:lvl>
   </w:abstractNum>
-  <w:abstractNum w:abstractNumId="6">
+  <w:abstractNum w:abstractNumId="6" w15:restartNumberingAfterBreak="0">
     <w:nsid w:val="6C8E41CC"/>
     <w:multiLevelType w:val="hybridMultilevel"/>
     <w:tmpl w:val="8D9E5BBE"/>
@@ -4936,7 +4783,7 @@
       </w:pPr>
     </w:lvl>
   </w:abstractNum>
-  <w:abstractNum w:abstractNumId="7">
+  <w:abstractNum w:abstractNumId="7" w15:restartNumberingAfterBreak="0">
     <w:nsid w:val="7D7B2FC2"/>
     <w:multiLevelType w:val="hybridMultilevel"/>
     <w:tmpl w:val="1130BE08"/>
@@ -5054,7 +4901,7 @@
 </file>
 
 <file path=word/styles.xml><?xml version="1.0" encoding="utf-8"?>
-<w:styles xmlns:mc="http://schemas.openxmlformats.org/markup-compatibility/2006" xmlns:r="http://schemas.openxmlformats.org/officeDocument/2006/relationships" xmlns:w="http://schemas.openxmlformats.org/wordprocessingml/2006/main" xmlns:w14="http://schemas.microsoft.com/office/word/2010/wordml" mc:Ignorable="w14">
+<w:styles xmlns:mc="http://schemas.openxmlformats.org/markup-compatibility/2006" xmlns:r="http://schemas.openxmlformats.org/officeDocument/2006/relationships" xmlns:w="http://schemas.openxmlformats.org/wordprocessingml/2006/main" xmlns:w14="http://schemas.microsoft.com/office/word/2010/wordml" xmlns:w15="http://schemas.microsoft.com/office/word/2012/wordml" xmlns:w16cex="http://schemas.microsoft.com/office/word/2018/wordml/cex" xmlns:w16cid="http://schemas.microsoft.com/office/word/2016/wordml/cid" xmlns:w16="http://schemas.microsoft.com/office/word/2018/wordml" xmlns:w16se="http://schemas.microsoft.com/office/word/2015/wordml/symex" mc:Ignorable="w14 w15 w16se w16cid w16 w16cex">
   <w:docDefaults>
     <w:rPrDefault>
       <w:rPr>
@@ -5066,496 +4913,379 @@
     </w:rPrDefault>
     <w:pPrDefault/>
   </w:docDefaults>
-  <w:latentStyles w:defLockedState="0" w:defUIPriority="99" w:defSemiHidden="1" w:defUnhideWhenUsed="1" w:defQFormat="0" w:count="276">
-    <w:lsdException w:name="Normal" w:semiHidden="0" w:uiPriority="0" w:unhideWhenUsed="0" w:qFormat="1"/>
-    <w:lsdException w:name="heading 1" w:semiHidden="0" w:uiPriority="9" w:unhideWhenUsed="0" w:qFormat="1"/>
-    <w:lsdException w:name="heading 2" w:uiPriority="9" w:qFormat="1"/>
-    <w:lsdException w:name="heading 3" w:uiPriority="9" w:qFormat="1"/>
-    <w:lsdException w:name="heading 4" w:uiPriority="9" w:qFormat="1"/>
-    <w:lsdException w:name="heading 5" w:uiPriority="9" w:qFormat="1"/>
-    <w:lsdException w:name="heading 6" w:uiPriority="9" w:qFormat="1"/>
-    <w:lsdException w:name="heading 7" w:uiPriority="9" w:qFormat="1"/>
-    <w:lsdException w:name="heading 8" w:uiPriority="9" w:qFormat="1"/>
-    <w:lsdException w:name="heading 9" w:uiPriority="9" w:qFormat="1"/>
-    <w:lsdException w:name="toc 1" w:uiPriority="39"/>
-    <w:lsdException w:name="toc 2" w:uiPriority="39"/>
-    <w:lsdException w:name="toc 3" w:uiPriority="39"/>
-    <w:lsdException w:name="toc 4" w:uiPriority="39"/>
-    <w:lsdException w:name="toc 5" w:uiPriority="39"/>
-    <w:lsdException w:name="toc 6" w:uiPriority="39"/>
-    <w:lsdException w:name="toc 7" w:uiPriority="39"/>
-    <w:lsdException w:name="toc 8" w:uiPriority="39"/>
-    <w:lsdException w:name="toc 9" w:uiPriority="39"/>
-    <w:lsdException w:name="caption" w:uiPriority="35" w:qFormat="1"/>
-    <w:lsdException w:name="Title" w:semiHidden="0" w:uiPriority="10" w:unhideWhenUsed="0" w:qFormat="1"/>
-    <w:lsdException w:name="Default Paragraph Font" w:uiPriority="1"/>
-    <w:lsdException w:name="Subtitle" w:semiHidden="0" w:uiPriority="11" w:unhideWhenUsed="0" w:qFormat="1"/>
-    <w:lsdException w:name="Strong" w:semiHidden="0" w:uiPriority="22" w:unhideWhenUsed="0" w:qFormat="1"/>
-    <w:lsdException w:name="Emphasis" w:semiHidden="0" w:uiPriority="20" w:unhideWhenUsed="0" w:qFormat="1"/>
-    <w:lsdException w:name="Table Grid" w:semiHidden="0" w:uiPriority="59" w:unhideWhenUsed="0"/>
-    <w:lsdException w:name="Placeholder Text" w:unhideWhenUsed="0"/>
-    <w:lsdException w:name="No Spacing" w:uiPriority="1" w:unhideWhenUsed="0" w:qFormat="1"/>
-    <w:lsdException w:name="Light Shading" w:semiHidden="0" w:uiPriority="60" w:unhideWhenUsed="0"/>
-    <w:lsdException w:name="Light List" w:semiHidden="0" w:uiPriority="61" w:unhideWhenUsed="0"/>
-    <w:lsdException w:name="Light Grid" w:semiHidden="0" w:uiPriority="62" w:unhideWhenUsed="0"/>
-    <w:lsdException w:name="Medium Shading 1" w:semiHidden="0" w:uiPriority="63" w:unhideWhenUsed="0"/>
-    <w:lsdException w:name="Medium Shading 2" w:semiHidden="0" w:uiPriority="64" w:unhideWhenUsed="0"/>
-    <w:lsdException w:name="Medium List 1" w:semiHidden="0" w:uiPriority="65" w:unhideWhenUsed="0"/>
-    <w:lsdException w:name="Medium List 2" w:semiHidden="0" w:uiPriority="66" w:unhideWhenUsed="0"/>
-    <w:lsdException w:name="Medium Grid 1" w:semiHidden="0" w:uiPriority="67" w:unhideWhenUsed="0"/>
-    <w:lsdException w:name="Medium Grid 2" w:semiHidden="0" w:uiPriority="68" w:unhideWhenUsed="0"/>
-    <w:lsdException w:name="Medium Grid 3" w:semiHidden="0" w:uiPriority="69" w:unhideWhenUsed="0"/>
-    <w:lsdException w:name="Dark List" w:semiHidden="0" w:uiPriority="70" w:unhideWhenUsed="0"/>
-    <w:lsdException w:name="Colorful Shading" w:semiHidden="0" w:uiPriority="71" w:unhideWhenUsed="0"/>
-    <w:lsdException w:name="Colorful List" w:semiHidden="0" w:uiPriority="72" w:unhideWhenUsed="0"/>
-    <w:lsdException w:name="Colorful Grid" w:semiHidden="0" w:uiPriority="73" w:unhideWhenUsed="0"/>
-    <w:lsdException w:name="Light Shading Accent 1" w:semiHidden="0" w:uiPriority="60" w:unhideWhenUsed="0"/>
-    <w:lsdException w:name="Light List Accent 1" w:semiHidden="0" w:uiPriority="61" w:unhideWhenUsed="0"/>
-    <w:lsdException w:name="Light Grid Accent 1" w:semiHidden="0" w:uiPriority="62" w:unhideWhenUsed="0"/>
-    <w:lsdException w:name="Medium Shading 1 Accent 1" w:semiHidden="0" w:uiPriority="63" w:unhideWhenUsed="0"/>
-    <w:lsdException w:name="Medium Shading 2 Accent 1" w:semiHidden="0" w:uiPriority="64" w:unhideWhenUsed="0"/>
-    <w:lsdException w:name="Medium List 1 Accent 1" w:semiHidden="0" w:uiPriority="65" w:unhideWhenUsed="0"/>
-    <w:lsdException w:name="Revision" w:unhideWhenUsed="0"/>
-    <w:lsdException w:name="List Paragraph" w:semiHidden="0" w:uiPriority="0" w:unhideWhenUsed="0" w:qFormat="1"/>
-    <w:lsdException w:name="Quote" w:semiHidden="0" w:uiPriority="29" w:unhideWhenUsed="0" w:qFormat="1"/>
-    <w:lsdException w:name="Intense Quote" w:semiHidden="0" w:uiPriority="30" w:unhideWhenUsed="0" w:qFormat="1"/>
-    <w:lsdException w:name="Medium List 2 Accent 1" w:semiHidden="0" w:uiPriority="66" w:unhideWhenUsed="0"/>
-    <w:lsdException w:name="Medium Grid 1 Accent 1" w:semiHidden="0" w:uiPriority="67" w:unhideWhenUsed="0"/>
-    <w:lsdException w:name="Medium Grid 2 Accent 1" w:semiHidden="0" w:uiPriority="68" w:unhideWhenUsed="0"/>
-    <w:lsdException w:name="Medium Grid 3 Accent 1" w:semiHidden="0" w:uiPriority="69" w:unhideWhenUsed="0"/>
-    <w:lsdException w:name="Dark List Accent 1" w:semiHidden="0" w:uiPriority="70" w:unhideWhenUsed="0"/>
-    <w:lsdException w:name="Colorful Shading Accent 1" w:semiHidden="0" w:uiPriority="71" w:unhideWhenUsed="0"/>
-    <w:lsdException w:name="Colorful List Accent 1" w:semiHidden="0" w:uiPriority="72" w:unhideWhenUsed="0"/>
-    <w:lsdException w:name="Colorful Grid Accent 1" w:semiHidden="0" w:uiPriority="73" w:unhideWhenUsed="0"/>
-    <w:lsdException w:name="Light Shading Accent 2" w:semiHidden="0" w:uiPriority="60" w:unhideWhenUsed="0"/>
-    <w:lsdException w:name="Light List Accent 2" w:semiHidden="0" w:uiPriority="61" w:unhideWhenUsed="0"/>
-    <w:lsdException w:name="Light Grid Accent 2" w:semiHidden="0" w:uiPriority="62" w:unhideWhenUsed="0"/>
-    <w:lsdException w:name="Medium Shading 1 Accent 2" w:semiHidden="0" w:uiPriority="63" w:unhideWhenUsed="0"/>
-    <w:lsdException w:name="Medium Shading 2 Accent 2" w:semiHidden="0" w:uiPriority="64" w:unhideWhenUsed="0"/>
-    <w:lsdException w:name="Medium List 1 Accent 2" w:semiHidden="0" w:uiPriority="65" w:unhideWhenUsed="0"/>
-    <w:lsdException w:name="Medium List 2 Accent 2" w:semiHidden="0" w:uiPriority="66" w:unhideWhenUsed="0"/>
-    <w:lsdException w:name="Medium Grid 1 Accent 2" w:semiHidden="0" w:uiPriority="67" w:unhideWhenUsed="0"/>
-    <w:lsdException w:name="Medium Grid 2 Accent 2" w:semiHidden="0" w:uiPriority="68" w:unhideWhenUsed="0"/>
-    <w:lsdException w:name="Medium Grid 3 Accent 2" w:semiHidden="0" w:uiPriority="69" w:unhideWhenUsed="0"/>
-    <w:lsdException w:name="Dark List Accent 2" w:semiHidden="0" w:uiPriority="70" w:unhideWhenUsed="0"/>
-    <w:lsdException w:name="Colorful Shading Accent 2" w:semiHidden="0" w:uiPriority="71" w:unhideWhenUsed="0"/>
-    <w:lsdException w:name="Colorful List Accent 2" w:semiHidden="0" w:uiPriority="72" w:unhideWhenUsed="0"/>
-    <w:lsdException w:name="Colorful Grid Accent 2" w:semiHidden="0" w:uiPriority="73" w:unhideWhenUsed="0"/>
-    <w:lsdException w:name="Light Shading Accent 3" w:semiHidden="0" w:uiPriority="60" w:unhideWhenUsed="0"/>
-    <w:lsdException w:name="Light List Accent 3" w:semiHidden="0" w:uiPriority="61" w:unhideWhenUsed="0"/>
-    <w:lsdException w:name="Light Grid Accent 3" w:semiHidden="0" w:uiPriority="62" w:unhideWhenUsed="0"/>
-    <w:lsdException w:name="Medium Shading 1 Accent 3" w:semiHidden="0" w:uiPriority="63" w:unhideWhenUsed="0"/>
-    <w:lsdException w:name="Medium Shading 2 Accent 3" w:semiHidden="0" w:uiPriority="64" w:unhideWhenUsed="0"/>
-    <w:lsdException w:name="Medium List 1 Accent 3" w:semiHidden="0" w:uiPriority="65" w:unhideWhenUsed="0"/>
-    <w:lsdException w:name="Medium List 2 Accent 3" w:semiHidden="0" w:uiPriority="66" w:unhideWhenUsed="0"/>
-    <w:lsdException w:name="Medium Grid 1 Accent 3" w:semiHidden="0" w:uiPriority="67" w:unhideWhenUsed="0"/>
-    <w:lsdException w:name="Medium Grid 2 Accent 3" w:semiHidden="0" w:uiPriority="68" w:unhideWhenUsed="0"/>
-    <w:lsdException w:name="Medium Grid 3 Accent 3" w:semiHidden="0" w:uiPriority="69" w:unhideWhenUsed="0"/>
-    <w:lsdException w:name="Dark List Accent 3" w:semiHidden="0" w:uiPriority="70" w:unhideWhenUsed="0"/>
-    <w:lsdException w:name="Colorful Shading Accent 3" w:semiHidden="0" w:uiPriority="71" w:unhideWhenUsed="0"/>
-    <w:lsdException w:name="Colorful List Accent 3" w:semiHidden="0" w:uiPriority="72" w:unhideWhenUsed="0"/>
-    <w:lsdException w:name="Colorful Grid Accent 3" w:semiHidden="0" w:uiPriority="73" w:unhideWhenUsed="0"/>
-    <w:lsdException w:name="Light Shading Accent 4" w:semiHidden="0" w:uiPriority="60" w:unhideWhenUsed="0"/>
-    <w:lsdException w:name="Light List Accent 4" w:semiHidden="0" w:uiPriority="61" w:unhideWhenUsed="0"/>
-    <w:lsdException w:name="Light Grid Accent 4" w:semiHidden="0" w:uiPriority="62" w:unhideWhenUsed="0"/>
-    <w:lsdException w:name="Medium Shading 1 Accent 4" w:semiHidden="0" w:uiPriority="63" w:unhideWhenUsed="0"/>
-    <w:lsdException w:name="Medium Shading 2 Accent 4" w:semiHidden="0" w:uiPriority="64" w:unhideWhenUsed="0"/>
-    <w:lsdException w:name="Medium List 1 Accent 4" w:semiHidden="0" w:uiPriority="65" w:unhideWhenUsed="0"/>
-    <w:lsdException w:name="Medium List 2 Accent 4" w:semiHidden="0" w:uiPriority="66" w:unhideWhenUsed="0"/>
-    <w:lsdException w:name="Medium Grid 1 Accent 4" w:semiHidden="0" w:uiPriority="67" w:unhideWhenUsed="0"/>
-    <w:lsdException w:name="Medium Grid 2 Accent 4" w:semiHidden="0" w:uiPriority="68" w:unhideWhenUsed="0"/>
-    <w:lsdException w:name="Medium Grid 3 Accent 4" w:semiHidden="0" w:uiPriority="69" w:unhideWhenUsed="0"/>
-    <w:lsdException w:name="Dark List Accent 4" w:semiHidden="0" w:uiPriority="70" w:unhideWhenUsed="0"/>
-    <w:lsdException w:name="Colorful Shading Accent 4" w:semiHidden="0" w:uiPriority="71" w:unhideWhenUsed="0"/>
-    <w:lsdException w:name="Colorful List Accent 4" w:semiHidden="0" w:uiPriority="72" w:unhideWhenUsed="0"/>
-    <w:lsdException w:name="Colorful Grid Accent 4" w:semiHidden="0" w:uiPriority="73" w:unhideWhenUsed="0"/>
-    <w:lsdException w:name="Light Shading Accent 5" w:semiHidden="0" w:uiPriority="60" w:unhideWhenUsed="0"/>
-    <w:lsdException w:name="Light List Accent 5" w:semiHidden="0" w:uiPriority="61" w:unhideWhenUsed="0"/>
-    <w:lsdException w:name="Light Grid Accent 5" w:semiHidden="0" w:uiPriority="62" w:unhideWhenUsed="0"/>
-    <w:lsdException w:name="Medium Shading 1 Accent 5" w:semiHidden="0" w:uiPriority="63" w:unhideWhenUsed="0"/>
-    <w:lsdException w:name="Medium Shading 2 Accent 5" w:semiHidden="0" w:uiPriority="64" w:unhideWhenUsed="0"/>
-    <w:lsdException w:name="Medium List 1 Accent 5" w:semiHidden="0" w:uiPriority="65" w:unhideWhenUsed="0"/>
-    <w:lsdException w:name="Medium List 2 Accent 5" w:semiHidden="0" w:uiPriority="66" w:unhideWhenUsed="0"/>
-    <w:lsdException w:name="Medium Grid 1 Accent 5" w:semiHidden="0" w:uiPriority="67" w:unhideWhenUsed="0"/>
-    <w:lsdException w:name="Medium Grid 2 Accent 5" w:semiHidden="0" w:uiPriority="68" w:unhideWhenUsed="0"/>
-    <w:lsdException w:name="Medium Grid 3 Accent 5" w:semiHidden="0" w:uiPriority="69" w:unhideWhenUsed="0"/>
-    <w:lsdException w:name="Dark List Accent 5" w:semiHidden="0" w:uiPriority="70" w:unhideWhenUsed="0"/>
-    <w:lsdException w:name="Colorful Shading Accent 5" w:semiHidden="0" w:uiPriority="71" w:unhideWhenUsed="0"/>
-    <w:lsdException w:name="Colorful List Accent 5" w:semiHidden="0" w:uiPriority="72" w:unhideWhenUsed="0"/>
-    <w:lsdException w:name="Colorful Grid Accent 5" w:semiHidden="0" w:uiPriority="73" w:unhideWhenUsed="0"/>
-    <w:lsdException w:name="Light Shading Accent 6" w:semiHidden="0" w:uiPriority="60" w:unhideWhenUsed="0"/>
-    <w:lsdException w:name="Light List Accent 6" w:semiHidden="0" w:uiPriority="61" w:unhideWhenUsed="0"/>
-    <w:lsdException w:name="Light Grid Accent 6" w:semiHidden="0" w:uiPriority="62" w:unhideWhenUsed="0"/>
-    <w:lsdException w:name="Medium Shading 1 Accent 6" w:semiHidden="0" w:uiPriority="63" w:unhideWhenUsed="0"/>
-    <w:lsdException w:name="Medium Shading 2 Accent 6" w:semiHidden="0" w:uiPriority="64" w:unhideWhenUsed="0"/>
-    <w:lsdException w:name="Medium List 1 Accent 6" w:semiHidden="0" w:uiPriority="65" w:unhideWhenUsed="0"/>
-    <w:lsdException w:name="Medium List 2 Accent 6" w:semiHidden="0" w:uiPriority="66" w:unhideWhenUsed="0"/>
-    <w:lsdException w:name="Medium Grid 1 Accent 6" w:semiHidden="0" w:uiPriority="67" w:unhideWhenUsed="0"/>
-    <w:lsdException w:name="Medium Grid 2 Accent 6" w:semiHidden="0" w:uiPriority="68" w:unhideWhenUsed="0"/>
-    <w:lsdException w:name="Medium Grid 3 Accent 6" w:semiHidden="0" w:uiPriority="69" w:unhideWhenUsed="0"/>
-    <w:lsdException w:name="Dark List Accent 6" w:semiHidden="0" w:uiPriority="70" w:unhideWhenUsed="0"/>
-    <w:lsdException w:name="Colorful Shading Accent 6" w:semiHidden="0" w:uiPriority="71" w:unhideWhenUsed="0"/>
-    <w:lsdException w:name="Colorful List Accent 6" w:semiHidden="0" w:uiPriority="72" w:unhideWhenUsed="0"/>
-    <w:lsdException w:name="Colorful Grid Accent 6" w:semiHidden="0" w:uiPriority="73" w:unhideWhenUsed="0"/>
-    <w:lsdException w:name="Subtle Emphasis" w:semiHidden="0" w:uiPriority="19" w:unhideWhenUsed="0" w:qFormat="1"/>
-    <w:lsdException w:name="Intense Emphasis" w:semiHidden="0" w:uiPriority="21" w:unhideWhenUsed="0" w:qFormat="1"/>
-    <w:lsdException w:name="Subtle Reference" w:semiHidden="0" w:uiPriority="31" w:unhideWhenUsed="0" w:qFormat="1"/>
-    <w:lsdException w:name="Intense Reference" w:semiHidden="0" w:uiPriority="32" w:unhideWhenUsed="0" w:qFormat="1"/>
-    <w:lsdException w:name="Book Title" w:semiHidden="0" w:uiPriority="33" w:unhideWhenUsed="0" w:qFormat="1"/>
-    <w:lsdException w:name="Bibliography" w:uiPriority="37"/>
-    <w:lsdException w:name="TOC Heading" w:uiPriority="39" w:qFormat="1"/>
-  </w:latentStyles>
-  <w:style w:type="paragraph" w:default="1" w:styleId="Normal">
-    <w:name w:val="Normal"/>
-    <w:qFormat/>
-  </w:style>
-  <w:style w:type="character" w:default="1" w:styleId="DefaultParagraphFont">
-    <w:name w:val="Default Paragraph Font"/>
-    <w:uiPriority w:val="1"/>
-    <w:semiHidden/>
-    <w:unhideWhenUsed/>
-  </w:style>
-  <w:style w:type="table" w:default="1" w:styleId="TableNormal">
-    <w:name w:val="Normal Table"/>
-    <w:uiPriority w:val="99"/>
-    <w:semiHidden/>
-    <w:unhideWhenUsed/>
-    <w:tblPr>
-      <w:tblInd w:w="0" w:type="dxa"/>
-      <w:tblCellMar>
-        <w:top w:w="0" w:type="dxa"/>
-        <w:left w:w="108" w:type="dxa"/>
-        <w:bottom w:w="0" w:type="dxa"/>
-        <w:right w:w="108" w:type="dxa"/>
-      </w:tblCellMar>
-    </w:tblPr>
-  </w:style>
-  <w:style w:type="numbering" w:default="1" w:styleId="NoList">
-    <w:name w:val="No List"/>
-    <w:uiPriority w:val="99"/>
-    <w:semiHidden/>
-    <w:unhideWhenUsed/>
-  </w:style>
-  <w:style w:type="paragraph" w:styleId="ListParagraph">
-    <w:name w:val="List Paragraph"/>
-    <w:basedOn w:val="Normal"/>
-    <w:qFormat/>
-    <w:rsid w:val="00F53184"/>
-    <w:pPr>
-      <w:ind w:left="720"/>
-      <w:contextualSpacing/>
-    </w:pPr>
-  </w:style>
-  <w:style w:type="paragraph" w:styleId="NoSpacing">
-    <w:name w:val="No Spacing"/>
-    <w:basedOn w:val="Normal"/>
-    <w:uiPriority w:val="1"/>
-    <w:qFormat/>
-    <w:rsid w:val="0055253D"/>
-    <w:pPr>
-      <w:overflowPunct w:val="0"/>
-      <w:autoSpaceDE w:val="0"/>
-      <w:autoSpaceDN w:val="0"/>
-      <w:adjustRightInd w:val="0"/>
-      <w:spacing w:line="240" w:lineRule="atLeast"/>
-      <w:textAlignment w:val="baseline"/>
-    </w:pPr>
-    <w:rPr>
-      <w:rFonts w:ascii="Granjon" w:eastAsia="Times New Roman" w:hAnsi="Granjon" w:cs="Times New Roman"/>
-      <w:szCs w:val="32"/>
-      <w:lang w:eastAsia="de-DE"/>
-    </w:rPr>
-  </w:style>
-  <w:style w:type="paragraph" w:styleId="Footer">
-    <w:name w:val="footer"/>
-    <w:basedOn w:val="Normal"/>
-    <w:link w:val="FooterChar"/>
-    <w:uiPriority w:val="99"/>
-    <w:unhideWhenUsed/>
-    <w:rsid w:val="00A9271A"/>
-    <w:pPr>
-      <w:tabs>
-        <w:tab w:val="center" w:pos="4320"/>
-        <w:tab w:val="right" w:pos="8640"/>
-      </w:tabs>
-    </w:pPr>
-  </w:style>
-  <w:style w:type="character" w:customStyle="1" w:styleId="FooterChar">
-    <w:name w:val="Footer Char"/>
-    <w:basedOn w:val="DefaultParagraphFont"/>
-    <w:link w:val="Footer"/>
-    <w:uiPriority w:val="99"/>
-    <w:rsid w:val="00A9271A"/>
-  </w:style>
-  <w:style w:type="character" w:styleId="PageNumber">
-    <w:name w:val="page number"/>
-    <w:basedOn w:val="DefaultParagraphFont"/>
-    <w:uiPriority w:val="99"/>
-    <w:semiHidden/>
-    <w:unhideWhenUsed/>
-    <w:rsid w:val="00A9271A"/>
-  </w:style>
-  <w:style w:type="paragraph" w:styleId="Header">
-    <w:name w:val="header"/>
-    <w:basedOn w:val="Normal"/>
-    <w:link w:val="HeaderChar"/>
-    <w:uiPriority w:val="99"/>
-    <w:unhideWhenUsed/>
-    <w:rsid w:val="00A9271A"/>
-    <w:pPr>
-      <w:tabs>
-        <w:tab w:val="center" w:pos="4320"/>
-        <w:tab w:val="right" w:pos="8640"/>
-      </w:tabs>
-    </w:pPr>
-  </w:style>
-  <w:style w:type="character" w:customStyle="1" w:styleId="HeaderChar">
-    <w:name w:val="Header Char"/>
-    <w:basedOn w:val="DefaultParagraphFont"/>
-    <w:link w:val="Header"/>
-    <w:uiPriority w:val="99"/>
-    <w:rsid w:val="00A9271A"/>
-  </w:style>
-  <w:style w:type="paragraph" w:styleId="BalloonText">
-    <w:name w:val="Balloon Text"/>
-    <w:basedOn w:val="Normal"/>
-    <w:link w:val="BalloonTextChar"/>
-    <w:uiPriority w:val="99"/>
-    <w:semiHidden/>
-    <w:unhideWhenUsed/>
-    <w:rsid w:val="006D48BF"/>
-    <w:rPr>
-      <w:rFonts w:ascii="Lucida Grande" w:hAnsi="Lucida Grande" w:cs="Lucida Grande"/>
-      <w:sz w:val="18"/>
-      <w:szCs w:val="18"/>
-    </w:rPr>
-  </w:style>
-  <w:style w:type="character" w:customStyle="1" w:styleId="BalloonTextChar">
-    <w:name w:val="Balloon Text Char"/>
-    <w:basedOn w:val="DefaultParagraphFont"/>
-    <w:link w:val="BalloonText"/>
-    <w:uiPriority w:val="99"/>
-    <w:semiHidden/>
-    <w:rsid w:val="006D48BF"/>
-    <w:rPr>
-      <w:rFonts w:ascii="Lucida Grande" w:hAnsi="Lucida Grande" w:cs="Lucida Grande"/>
-      <w:sz w:val="18"/>
-      <w:szCs w:val="18"/>
-    </w:rPr>
-  </w:style>
-  <w:style w:type="character" w:styleId="CommentReference">
-    <w:name w:val="annotation reference"/>
-    <w:basedOn w:val="DefaultParagraphFont"/>
-    <w:uiPriority w:val="99"/>
-    <w:semiHidden/>
-    <w:unhideWhenUsed/>
-    <w:rsid w:val="006D5A8E"/>
-    <w:rPr>
-      <w:sz w:val="18"/>
-      <w:szCs w:val="18"/>
-    </w:rPr>
-  </w:style>
-  <w:style w:type="paragraph" w:styleId="CommentText">
-    <w:name w:val="annotation text"/>
-    <w:basedOn w:val="Normal"/>
-    <w:link w:val="CommentTextChar"/>
-    <w:uiPriority w:val="99"/>
-    <w:semiHidden/>
-    <w:unhideWhenUsed/>
-    <w:rsid w:val="006D5A8E"/>
-  </w:style>
-  <w:style w:type="character" w:customStyle="1" w:styleId="CommentTextChar">
-    <w:name w:val="Comment Text Char"/>
-    <w:basedOn w:val="DefaultParagraphFont"/>
-    <w:link w:val="CommentText"/>
-    <w:uiPriority w:val="99"/>
-    <w:semiHidden/>
-    <w:rsid w:val="006D5A8E"/>
-  </w:style>
-  <w:style w:type="paragraph" w:styleId="CommentSubject">
-    <w:name w:val="annotation subject"/>
-    <w:basedOn w:val="CommentText"/>
-    <w:next w:val="CommentText"/>
-    <w:link w:val="CommentSubjectChar"/>
-    <w:uiPriority w:val="99"/>
-    <w:semiHidden/>
-    <w:unhideWhenUsed/>
-    <w:rsid w:val="006D5A8E"/>
-    <w:rPr>
-      <w:b/>
-      <w:bCs/>
-      <w:sz w:val="20"/>
-      <w:szCs w:val="20"/>
-    </w:rPr>
-  </w:style>
-  <w:style w:type="character" w:customStyle="1" w:styleId="CommentSubjectChar">
-    <w:name w:val="Comment Subject Char"/>
-    <w:basedOn w:val="CommentTextChar"/>
-    <w:link w:val="CommentSubject"/>
-    <w:uiPriority w:val="99"/>
-    <w:semiHidden/>
-    <w:rsid w:val="006D5A8E"/>
-    <w:rPr>
-      <w:b/>
-      <w:bCs/>
-      <w:sz w:val="20"/>
-      <w:szCs w:val="20"/>
-    </w:rPr>
-  </w:style>
-</w:styles>
-</file>
-
-<file path=word/stylesWithEffects.xml><?xml version="1.0" encoding="utf-8"?>
-<w:styles xmlns:wpc="http://schemas.microsoft.com/office/word/2010/wordprocessingCanvas" xmlns:mo="http://schemas.microsoft.com/office/mac/office/2008/main" xmlns:mc="http://schemas.openxmlformats.org/markup-compatibility/2006" xmlns:mv="urn:schemas-microsoft-com:mac:vml" xmlns:o="urn:schemas-microsoft-com:office:office" xmlns:r="http://schemas.openxmlformats.org/officeDocument/2006/relationships" xmlns:m="http://schemas.openxmlformats.org/officeDocument/2006/math" xmlns:v="urn:schemas-microsoft-com:vml" xmlns:wp14="http://schemas.microsoft.com/office/word/2010/wordprocessingDrawing" xmlns:wp="http://schemas.openxmlformats.org/drawingml/2006/wordprocessingDrawing" xmlns:w10="urn:schemas-microsoft-com:office:word" xmlns:w="http://schemas.openxmlformats.org/wordprocessingml/2006/main" xmlns:w14="http://schemas.microsoft.com/office/word/2010/wordml" xmlns:wpg="http://schemas.microsoft.com/office/word/2010/wordprocessingGroup" xmlns:wpi="http://schemas.microsoft.com/office/word/2010/wordprocessingInk" xmlns:wne="http://schemas.microsoft.com/office/word/2006/wordml" xmlns:wps="http://schemas.microsoft.com/office/word/2010/wordprocessingShape" mc:Ignorable="w14 wp14">
-  <w:docDefaults>
-    <w:rPrDefault>
-      <w:rPr>
-        <w:rFonts w:asciiTheme="minorHAnsi" w:eastAsiaTheme="minorEastAsia" w:hAnsiTheme="minorHAnsi" w:cstheme="minorBidi"/>
-        <w:sz w:val="24"/>
-        <w:szCs w:val="24"/>
-        <w:lang w:val="en-US" w:eastAsia="en-US" w:bidi="ar-SA"/>
-      </w:rPr>
-    </w:rPrDefault>
-    <w:pPrDefault/>
-  </w:docDefaults>
-  <w:latentStyles w:defLockedState="0" w:defUIPriority="99" w:defSemiHidden="1" w:defUnhideWhenUsed="1" w:defQFormat="0" w:count="276">
-    <w:lsdException w:name="Normal" w:semiHidden="0" w:uiPriority="0" w:unhideWhenUsed="0" w:qFormat="1"/>
-    <w:lsdException w:name="heading 1" w:semiHidden="0" w:uiPriority="9" w:unhideWhenUsed="0" w:qFormat="1"/>
-    <w:lsdException w:name="heading 2" w:uiPriority="9" w:qFormat="1"/>
-    <w:lsdException w:name="heading 3" w:uiPriority="9" w:qFormat="1"/>
-    <w:lsdException w:name="heading 4" w:uiPriority="9" w:qFormat="1"/>
-    <w:lsdException w:name="heading 5" w:uiPriority="9" w:qFormat="1"/>
-    <w:lsdException w:name="heading 6" w:uiPriority="9" w:qFormat="1"/>
-    <w:lsdException w:name="heading 7" w:uiPriority="9" w:qFormat="1"/>
-    <w:lsdException w:name="heading 8" w:uiPriority="9" w:qFormat="1"/>
-    <w:lsdException w:name="heading 9" w:uiPriority="9" w:qFormat="1"/>
-    <w:lsdException w:name="toc 1" w:uiPriority="39"/>
-    <w:lsdException w:name="toc 2" w:uiPriority="39"/>
-    <w:lsdException w:name="toc 3" w:uiPriority="39"/>
-    <w:lsdException w:name="toc 4" w:uiPriority="39"/>
-    <w:lsdException w:name="toc 5" w:uiPriority="39"/>
-    <w:lsdException w:name="toc 6" w:uiPriority="39"/>
-    <w:lsdException w:name="toc 7" w:uiPriority="39"/>
-    <w:lsdException w:name="toc 8" w:uiPriority="39"/>
-    <w:lsdException w:name="toc 9" w:uiPriority="39"/>
-    <w:lsdException w:name="caption" w:uiPriority="35" w:qFormat="1"/>
-    <w:lsdException w:name="Title" w:semiHidden="0" w:uiPriority="10" w:unhideWhenUsed="0" w:qFormat="1"/>
-    <w:lsdException w:name="Default Paragraph Font" w:uiPriority="1"/>
-    <w:lsdException w:name="Subtitle" w:semiHidden="0" w:uiPriority="11" w:unhideWhenUsed="0" w:qFormat="1"/>
-    <w:lsdException w:name="Strong" w:semiHidden="0" w:uiPriority="22" w:unhideWhenUsed="0" w:qFormat="1"/>
-    <w:lsdException w:name="Emphasis" w:semiHidden="0" w:uiPriority="20" w:unhideWhenUsed="0" w:qFormat="1"/>
-    <w:lsdException w:name="Table Grid" w:semiHidden="0" w:uiPriority="59" w:unhideWhenUsed="0"/>
-    <w:lsdException w:name="Placeholder Text" w:unhideWhenUsed="0"/>
-    <w:lsdException w:name="No Spacing" w:uiPriority="1" w:unhideWhenUsed="0" w:qFormat="1"/>
-    <w:lsdException w:name="Light Shading" w:semiHidden="0" w:uiPriority="60" w:unhideWhenUsed="0"/>
-    <w:lsdException w:name="Light List" w:semiHidden="0" w:uiPriority="61" w:unhideWhenUsed="0"/>
-    <w:lsdException w:name="Light Grid" w:semiHidden="0" w:uiPriority="62" w:unhideWhenUsed="0"/>
-    <w:lsdException w:name="Medium Shading 1" w:semiHidden="0" w:uiPriority="63" w:unhideWhenUsed="0"/>
-    <w:lsdException w:name="Medium Shading 2" w:semiHidden="0" w:uiPriority="64" w:unhideWhenUsed="0"/>
-    <w:lsdException w:name="Medium List 1" w:semiHidden="0" w:uiPriority="65" w:unhideWhenUsed="0"/>
-    <w:lsdException w:name="Medium List 2" w:semiHidden="0" w:uiPriority="66" w:unhideWhenUsed="0"/>
-    <w:lsdException w:name="Medium Grid 1" w:semiHidden="0" w:uiPriority="67" w:unhideWhenUsed="0"/>
-    <w:lsdException w:name="Medium Grid 2" w:semiHidden="0" w:uiPriority="68" w:unhideWhenUsed="0"/>
-    <w:lsdException w:name="Medium Grid 3" w:semiHidden="0" w:uiPriority="69" w:unhideWhenUsed="0"/>
-    <w:lsdException w:name="Dark List" w:semiHidden="0" w:uiPriority="70" w:unhideWhenUsed="0"/>
-    <w:lsdException w:name="Colorful Shading" w:semiHidden="0" w:uiPriority="71" w:unhideWhenUsed="0"/>
-    <w:lsdException w:name="Colorful List" w:semiHidden="0" w:uiPriority="72" w:unhideWhenUsed="0"/>
-    <w:lsdException w:name="Colorful Grid" w:semiHidden="0" w:uiPriority="73" w:unhideWhenUsed="0"/>
-    <w:lsdException w:name="Light Shading Accent 1" w:semiHidden="0" w:uiPriority="60" w:unhideWhenUsed="0"/>
-    <w:lsdException w:name="Light List Accent 1" w:semiHidden="0" w:uiPriority="61" w:unhideWhenUsed="0"/>
-    <w:lsdException w:name="Light Grid Accent 1" w:semiHidden="0" w:uiPriority="62" w:unhideWhenUsed="0"/>
-    <w:lsdException w:name="Medium Shading 1 Accent 1" w:semiHidden="0" w:uiPriority="63" w:unhideWhenUsed="0"/>
-    <w:lsdException w:name="Medium Shading 2 Accent 1" w:semiHidden="0" w:uiPriority="64" w:unhideWhenUsed="0"/>
-    <w:lsdException w:name="Medium List 1 Accent 1" w:semiHidden="0" w:uiPriority="65" w:unhideWhenUsed="0"/>
-    <w:lsdException w:name="Revision" w:unhideWhenUsed="0"/>
-    <w:lsdException w:name="List Paragraph" w:semiHidden="0" w:uiPriority="0" w:unhideWhenUsed="0" w:qFormat="1"/>
-    <w:lsdException w:name="Quote" w:semiHidden="0" w:uiPriority="29" w:unhideWhenUsed="0" w:qFormat="1"/>
-    <w:lsdException w:name="Intense Quote" w:semiHidden="0" w:uiPriority="30" w:unhideWhenUsed="0" w:qFormat="1"/>
-    <w:lsdException w:name="Medium List 2 Accent 1" w:semiHidden="0" w:uiPriority="66" w:unhideWhenUsed="0"/>
-    <w:lsdException w:name="Medium Grid 1 Accent 1" w:semiHidden="0" w:uiPriority="67" w:unhideWhenUsed="0"/>
-    <w:lsdException w:name="Medium Grid 2 Accent 1" w:semiHidden="0" w:uiPriority="68" w:unhideWhenUsed="0"/>
-    <w:lsdException w:name="Medium Grid 3 Accent 1" w:semiHidden="0" w:uiPriority="69" w:unhideWhenUsed="0"/>
-    <w:lsdException w:name="Dark List Accent 1" w:semiHidden="0" w:uiPriority="70" w:unhideWhenUsed="0"/>
-    <w:lsdException w:name="Colorful Shading Accent 1" w:semiHidden="0" w:uiPriority="71" w:unhideWhenUsed="0"/>
-    <w:lsdException w:name="Colorful List Accent 1" w:semiHidden="0" w:uiPriority="72" w:unhideWhenUsed="0"/>
-    <w:lsdException w:name="Colorful Grid Accent 1" w:semiHidden="0" w:uiPriority="73" w:unhideWhenUsed="0"/>
-    <w:lsdException w:name="Light Shading Accent 2" w:semiHidden="0" w:uiPriority="60" w:unhideWhenUsed="0"/>
-    <w:lsdException w:name="Light List Accent 2" w:semiHidden="0" w:uiPriority="61" w:unhideWhenUsed="0"/>
-    <w:lsdException w:name="Light Grid Accent 2" w:semiHidden="0" w:uiPriority="62" w:unhideWhenUsed="0"/>
-    <w:lsdException w:name="Medium Shading 1 Accent 2" w:semiHidden="0" w:uiPriority="63" w:unhideWhenUsed="0"/>
-    <w:lsdException w:name="Medium Shading 2 Accent 2" w:semiHidden="0" w:uiPriority="64" w:unhideWhenUsed="0"/>
-    <w:lsdException w:name="Medium List 1 Accent 2" w:semiHidden="0" w:uiPriority="65" w:unhideWhenUsed="0"/>
-    <w:lsdException w:name="Medium List 2 Accent 2" w:semiHidden="0" w:uiPriority="66" w:unhideWhenUsed="0"/>
-    <w:lsdException w:name="Medium Grid 1 Accent 2" w:semiHidden="0" w:uiPriority="67" w:unhideWhenUsed="0"/>
-    <w:lsdException w:name="Medium Grid 2 Accent 2" w:semiHidden="0" w:uiPriority="68" w:unhideWhenUsed="0"/>
-    <w:lsdException w:name="Medium Grid 3 Accent 2" w:semiHidden="0" w:uiPriority="69" w:unhideWhenUsed="0"/>
-    <w:lsdException w:name="Dark List Accent 2" w:semiHidden="0" w:uiPriority="70" w:unhideWhenUsed="0"/>
-    <w:lsdException w:name="Colorful Shading Accent 2" w:semiHidden="0" w:uiPriority="71" w:unhideWhenUsed="0"/>
-    <w:lsdException w:name="Colorful List Accent 2" w:semiHidden="0" w:uiPriority="72" w:unhideWhenUsed="0"/>
-    <w:lsdException w:name="Colorful Grid Accent 2" w:semiHidden="0" w:uiPriority="73" w:unhideWhenUsed="0"/>
-    <w:lsdException w:name="Light Shading Accent 3" w:semiHidden="0" w:uiPriority="60" w:unhideWhenUsed="0"/>
-    <w:lsdException w:name="Light List Accent 3" w:semiHidden="0" w:uiPriority="61" w:unhideWhenUsed="0"/>
-    <w:lsdException w:name="Light Grid Accent 3" w:semiHidden="0" w:uiPriority="62" w:unhideWhenUsed="0"/>
-    <w:lsdException w:name="Medium Shading 1 Accent 3" w:semiHidden="0" w:uiPriority="63" w:unhideWhenUsed="0"/>
-    <w:lsdException w:name="Medium Shading 2 Accent 3" w:semiHidden="0" w:uiPriority="64" w:unhideWhenUsed="0"/>
-    <w:lsdException w:name="Medium List 1 Accent 3" w:semiHidden="0" w:uiPriority="65" w:unhideWhenUsed="0"/>
-    <w:lsdException w:name="Medium List 2 Accent 3" w:semiHidden="0" w:uiPriority="66" w:unhideWhenUsed="0"/>
-    <w:lsdException w:name="Medium Grid 1 Accent 3" w:semiHidden="0" w:uiPriority="67" w:unhideWhenUsed="0"/>
-    <w:lsdException w:name="Medium Grid 2 Accent 3" w:semiHidden="0" w:uiPriority="68" w:unhideWhenUsed="0"/>
-    <w:lsdException w:name="Medium Grid 3 Accent 3" w:semiHidden="0" w:uiPriority="69" w:unhideWhenUsed="0"/>
-    <w:lsdException w:name="Dark List Accent 3" w:semiHidden="0" w:uiPriority="70" w:unhideWhenUsed="0"/>
-    <w:lsdException w:name="Colorful Shading Accent 3" w:semiHidden="0" w:uiPriority="71" w:unhideWhenUsed="0"/>
-    <w:lsdException w:name="Colorful List Accent 3" w:semiHidden="0" w:uiPriority="72" w:unhideWhenUsed="0"/>
-    <w:lsdException w:name="Colorful Grid Accent 3" w:semiHidden="0" w:uiPriority="73" w:unhideWhenUsed="0"/>
-    <w:lsdException w:name="Light Shading Accent 4" w:semiHidden="0" w:uiPriority="60" w:unhideWhenUsed="0"/>
-    <w:lsdException w:name="Light List Accent 4" w:semiHidden="0" w:uiPriority="61" w:unhideWhenUsed="0"/>
-    <w:lsdException w:name="Light Grid Accent 4" w:semiHidden="0" w:uiPriority="62" w:unhideWhenUsed="0"/>
-    <w:lsdException w:name="Medium Shading 1 Accent 4" w:semiHidden="0" w:uiPriority="63" w:unhideWhenUsed="0"/>
-    <w:lsdException w:name="Medium Shading 2 Accent 4" w:semiHidden="0" w:uiPriority="64" w:unhideWhenUsed="0"/>
-    <w:lsdException w:name="Medium List 1 Accent 4" w:semiHidden="0" w:uiPriority="65" w:unhideWhenUsed="0"/>
-    <w:lsdException w:name="Medium List 2 Accent 4" w:semiHidden="0" w:uiPriority="66" w:unhideWhenUsed="0"/>
-    <w:lsdException w:name="Medium Grid 1 Accent 4" w:semiHidden="0" w:uiPriority="67" w:unhideWhenUsed="0"/>
-    <w:lsdException w:name="Medium Grid 2 Accent 4" w:semiHidden="0" w:uiPriority="68" w:unhideWhenUsed="0"/>
-    <w:lsdException w:name="Medium Grid 3 Accent 4" w:semiHidden="0" w:uiPriority="69" w:unhideWhenUsed="0"/>
-    <w:lsdException w:name="Dark List Accent 4" w:semiHidden="0" w:uiPriority="70" w:unhideWhenUsed="0"/>
-    <w:lsdException w:name="Colorful Shading Accent 4" w:semiHidden="0" w:uiPriority="71" w:unhideWhenUsed="0"/>
-    <w:lsdException w:name="Colorful List Accent 4" w:semiHidden="0" w:uiPriority="72" w:unhideWhenUsed="0"/>
-    <w:lsdException w:name="Colorful Grid Accent 4" w:semiHidden="0" w:uiPriority="73" w:unhideWhenUsed="0"/>
-    <w:lsdException w:name="Light Shading Accent 5" w:semiHidden="0" w:uiPriority="60" w:unhideWhenUsed="0"/>
-    <w:lsdException w:name="Light List Accent 5" w:semiHidden="0" w:uiPriority="61" w:unhideWhenUsed="0"/>
-    <w:lsdException w:name="Light Grid Accent 5" w:semiHidden="0" w:uiPriority="62" w:unhideWhenUsed="0"/>
-    <w:lsdException w:name="Medium Shading 1 Accent 5" w:semiHidden="0" w:uiPriority="63" w:unhideWhenUsed="0"/>
-    <w:lsdException w:name="Medium Shading 2 Accent 5" w:semiHidden="0" w:uiPriority="64" w:unhideWhenUsed="0"/>
-    <w:lsdException w:name="Medium List 1 Accent 5" w:semiHidden="0" w:uiPriority="65" w:unhideWhenUsed="0"/>
-    <w:lsdException w:name="Medium List 2 Accent 5" w:semiHidden="0" w:uiPriority="66" w:unhideWhenUsed="0"/>
-    <w:lsdException w:name="Medium Grid 1 Accent 5" w:semiHidden="0" w:uiPriority="67" w:unhideWhenUsed="0"/>
-    <w:lsdException w:name="Medium Grid 2 Accent 5" w:semiHidden="0" w:uiPriority="68" w:unhideWhenUsed="0"/>
-    <w:lsdException w:name="Medium Grid 3 Accent 5" w:semiHidden="0" w:uiPriority="69" w:unhideWhenUsed="0"/>
-    <w:lsdException w:name="Dark List Accent 5" w:semiHidden="0" w:uiPriority="70" w:unhideWhenUsed="0"/>
-    <w:lsdException w:name="Colorful Shading Accent 5" w:semiHidden="0" w:uiPriority="71" w:unhideWhenUsed="0"/>
-    <w:lsdException w:name="Colorful List Accent 5" w:semiHidden="0" w:uiPriority="72" w:unhideWhenUsed="0"/>
-    <w:lsdException w:name="Colorful Grid Accent 5" w:semiHidden="0" w:uiPriority="73" w:unhideWhenUsed="0"/>
-    <w:lsdException w:name="Light Shading Accent 6" w:semiHidden="0" w:uiPriority="60" w:unhideWhenUsed="0"/>
-    <w:lsdException w:name="Light List Accent 6" w:semiHidden="0" w:uiPriority="61" w:unhideWhenUsed="0"/>
-    <w:lsdException w:name="Light Grid Accent 6" w:semiHidden="0" w:uiPriority="62" w:unhideWhenUsed="0"/>
-    <w:lsdException w:name="Medium Shading 1 Accent 6" w:semiHidden="0" w:uiPriority="63" w:unhideWhenUsed="0"/>
-    <w:lsdException w:name="Medium Shading 2 Accent 6" w:semiHidden="0" w:uiPriority="64" w:unhideWhenUsed="0"/>
-    <w:lsdException w:name="Medium List 1 Accent 6" w:semiHidden="0" w:uiPriority="65" w:unhideWhenUsed="0"/>
-    <w:lsdException w:name="Medium List 2 Accent 6" w:semiHidden="0" w:uiPriority="66" w:unhideWhenUsed="0"/>
-    <w:lsdException w:name="Medium Grid 1 Accent 6" w:semiHidden="0" w:uiPriority="67" w:unhideWhenUsed="0"/>
-    <w:lsdException w:name="Medium Grid 2 Accent 6" w:semiHidden="0" w:uiPriority="68" w:unhideWhenUsed="0"/>
-    <w:lsdException w:name="Medium Grid 3 Accent 6" w:semiHidden="0" w:uiPriority="69" w:unhideWhenUsed="0"/>
-    <w:lsdException w:name="Dark List Accent 6" w:semiHidden="0" w:uiPriority="70" w:unhideWhenUsed="0"/>
-    <w:lsdException w:name="Colorful Shading Accent 6" w:semiHidden="0" w:uiPriority="71" w:unhideWhenUsed="0"/>
-    <w:lsdException w:name="Colorful List Accent 6" w:semiHidden="0" w:uiPriority="72" w:unhideWhenUsed="0"/>
-    <w:lsdException w:name="Colorful Grid Accent 6" w:semiHidden="0" w:uiPriority="73" w:unhideWhenUsed="0"/>
-    <w:lsdException w:name="Subtle Emphasis" w:semiHidden="0" w:uiPriority="19" w:unhideWhenUsed="0" w:qFormat="1"/>
-    <w:lsdException w:name="Intense Emphasis" w:semiHidden="0" w:uiPriority="21" w:unhideWhenUsed="0" w:qFormat="1"/>
-    <w:lsdException w:name="Subtle Reference" w:semiHidden="0" w:uiPriority="31" w:unhideWhenUsed="0" w:qFormat="1"/>
-    <w:lsdException w:name="Intense Reference" w:semiHidden="0" w:uiPriority="32" w:unhideWhenUsed="0" w:qFormat="1"/>
-    <w:lsdException w:name="Book Title" w:semiHidden="0" w:uiPriority="33" w:unhideWhenUsed="0" w:qFormat="1"/>
-    <w:lsdException w:name="Bibliography" w:uiPriority="37"/>
-    <w:lsdException w:name="TOC Heading" w:uiPriority="39" w:qFormat="1"/>
+  <w:latentStyles w:defLockedState="0" w:defUIPriority="99" w:defSemiHidden="0" w:defUnhideWhenUsed="0" w:defQFormat="0" w:count="376">
+    <w:lsdException w:name="Normal" w:uiPriority="0" w:qFormat="1"/>
+    <w:lsdException w:name="heading 1" w:uiPriority="9" w:qFormat="1"/>
+    <w:lsdException w:name="heading 2" w:semiHidden="1" w:uiPriority="9" w:unhideWhenUsed="1" w:qFormat="1"/>
+    <w:lsdException w:name="heading 3" w:semiHidden="1" w:uiPriority="9" w:unhideWhenUsed="1" w:qFormat="1"/>
+    <w:lsdException w:name="heading 4" w:semiHidden="1" w:uiPriority="9" w:unhideWhenUsed="1" w:qFormat="1"/>
+    <w:lsdException w:name="heading 5" w:semiHidden="1" w:uiPriority="9" w:unhideWhenUsed="1" w:qFormat="1"/>
+    <w:lsdException w:name="heading 6" w:semiHidden="1" w:uiPriority="9" w:unhideWhenUsed="1" w:qFormat="1"/>
+    <w:lsdException w:name="heading 7" w:semiHidden="1" w:uiPriority="9" w:unhideWhenUsed="1" w:qFormat="1"/>
+    <w:lsdException w:name="heading 8" w:semiHidden="1" w:uiPriority="9" w:unhideWhenUsed="1" w:qFormat="1"/>
+    <w:lsdException w:name="heading 9" w:semiHidden="1" w:uiPriority="9" w:unhideWhenUsed="1" w:qFormat="1"/>
+    <w:lsdException w:name="index 1" w:semiHidden="1" w:unhideWhenUsed="1"/>
+    <w:lsdException w:name="index 2" w:semiHidden="1" w:unhideWhenUsed="1"/>
+    <w:lsdException w:name="index 3" w:semiHidden="1" w:unhideWhenUsed="1"/>
+    <w:lsdException w:name="index 4" w:semiHidden="1" w:unhideWhenUsed="1"/>
+    <w:lsdException w:name="index 5" w:semiHidden="1" w:unhideWhenUsed="1"/>
+    <w:lsdException w:name="index 6" w:semiHidden="1" w:unhideWhenUsed="1"/>
+    <w:lsdException w:name="index 7" w:semiHidden="1" w:unhideWhenUsed="1"/>
+    <w:lsdException w:name="index 8" w:semiHidden="1" w:unhideWhenUsed="1"/>
+    <w:lsdException w:name="index 9" w:semiHidden="1" w:unhideWhenUsed="1"/>
+    <w:lsdException w:name="toc 1" w:semiHidden="1" w:uiPriority="39" w:unhideWhenUsed="1"/>
+    <w:lsdException w:name="toc 2" w:semiHidden="1" w:uiPriority="39" w:unhideWhenUsed="1"/>
+    <w:lsdException w:name="toc 3" w:semiHidden="1" w:uiPriority="39" w:unhideWhenUsed="1"/>
+    <w:lsdException w:name="toc 4" w:semiHidden="1" w:uiPriority="39" w:unhideWhenUsed="1"/>
+    <w:lsdException w:name="toc 5" w:semiHidden="1" w:uiPriority="39" w:unhideWhenUsed="1"/>
+    <w:lsdException w:name="toc 6" w:semiHidden="1" w:uiPriority="39" w:unhideWhenUsed="1"/>
+    <w:lsdException w:name="toc 7" w:semiHidden="1" w:uiPriority="39" w:unhideWhenUsed="1"/>
+    <w:lsdException w:name="toc 8" w:semiHidden="1" w:uiPriority="39" w:unhideWhenUsed="1"/>
+    <w:lsdException w:name="toc 9" w:semiHidden="1" w:uiPriority="39" w:unhideWhenUsed="1"/>
+    <w:lsdException w:name="Normal Indent" w:semiHidden="1" w:unhideWhenUsed="1"/>
+    <w:lsdException w:name="footnote text" w:semiHidden="1" w:unhideWhenUsed="1"/>
+    <w:lsdException w:name="annotation text" w:semiHidden="1" w:unhideWhenUsed="1"/>
+    <w:lsdException w:name="header" w:semiHidden="1" w:unhideWhenUsed="1"/>
+    <w:lsdException w:name="footer" w:semiHidden="1" w:unhideWhenUsed="1"/>
+    <w:lsdException w:name="index heading" w:semiHidden="1" w:unhideWhenUsed="1"/>
+    <w:lsdException w:name="caption" w:semiHidden="1" w:uiPriority="35" w:unhideWhenUsed="1" w:qFormat="1"/>
+    <w:lsdException w:name="table of figures" w:semiHidden="1" w:unhideWhenUsed="1"/>
+    <w:lsdException w:name="envelope address" w:semiHidden="1" w:unhideWhenUsed="1"/>
+    <w:lsdException w:name="envelope return" w:semiHidden="1" w:unhideWhenUsed="1"/>
+    <w:lsdException w:name="footnote reference" w:semiHidden="1" w:unhideWhenUsed="1"/>
+    <w:lsdException w:name="annotation reference" w:semiHidden="1" w:unhideWhenUsed="1"/>
+    <w:lsdException w:name="line number" w:semiHidden="1" w:unhideWhenUsed="1"/>
+    <w:lsdException w:name="page number" w:semiHidden="1" w:unhideWhenUsed="1"/>
+    <w:lsdException w:name="endnote reference" w:semiHidden="1" w:unhideWhenUsed="1"/>
+    <w:lsdException w:name="endnote text" w:semiHidden="1" w:unhideWhenUsed="1"/>
+    <w:lsdException w:name="table of authorities" w:semiHidden="1" w:unhideWhenUsed="1"/>
+    <w:lsdException w:name="macro" w:semiHidden="1" w:unhideWhenUsed="1"/>
+    <w:lsdException w:name="toa heading" w:semiHidden="1" w:unhideWhenUsed="1"/>
+    <w:lsdException w:name="List" w:semiHidden="1" w:unhideWhenUsed="1"/>
+    <w:lsdException w:name="List Bullet" w:semiHidden="1" w:unhideWhenUsed="1"/>
+    <w:lsdException w:name="List Number" w:semiHidden="1" w:unhideWhenUsed="1"/>
+    <w:lsdException w:name="List 2" w:semiHidden="1" w:unhideWhenUsed="1"/>
+    <w:lsdException w:name="List 3" w:semiHidden="1" w:unhideWhenUsed="1"/>
+    <w:lsdException w:name="List 4" w:semiHidden="1" w:unhideWhenUsed="1"/>
+    <w:lsdException w:name="List 5" w:semiHidden="1" w:unhideWhenUsed="1"/>
+    <w:lsdException w:name="List Bullet 2" w:semiHidden="1" w:unhideWhenUsed="1"/>
+    <w:lsdException w:name="List Bullet 3" w:semiHidden="1" w:unhideWhenUsed="1"/>
+    <w:lsdException w:name="List Bullet 4" w:semiHidden="1" w:unhideWhenUsed="1"/>
+    <w:lsdException w:name="List Bullet 5" w:semiHidden="1" w:unhideWhenUsed="1"/>
+    <w:lsdException w:name="List Number 2" w:semiHidden="1" w:unhideWhenUsed="1"/>
+    <w:lsdException w:name="List Number 3" w:semiHidden="1" w:unhideWhenUsed="1"/>
+    <w:lsdException w:name="List Number 4" w:semiHidden="1" w:unhideWhenUsed="1"/>
+    <w:lsdException w:name="List Number 5" w:semiHidden="1" w:unhideWhenUsed="1"/>
+    <w:lsdException w:name="Title" w:uiPriority="10" w:qFormat="1"/>
+    <w:lsdException w:name="Closing" w:semiHidden="1" w:unhideWhenUsed="1"/>
+    <w:lsdException w:name="Signature" w:semiHidden="1" w:unhideWhenUsed="1"/>
+    <w:lsdException w:name="Default Paragraph Font" w:semiHidden="1" w:uiPriority="1" w:unhideWhenUsed="1"/>
+    <w:lsdException w:name="Body Text" w:semiHidden="1" w:unhideWhenUsed="1"/>
+    <w:lsdException w:name="Body Text Indent" w:semiHidden="1" w:unhideWhenUsed="1"/>
+    <w:lsdException w:name="List Continue" w:semiHidden="1" w:unhideWhenUsed="1"/>
+    <w:lsdException w:name="List Continue 2" w:semiHidden="1" w:unhideWhenUsed="1"/>
+    <w:lsdException w:name="List Continue 3" w:semiHidden="1" w:unhideWhenUsed="1"/>
+    <w:lsdException w:name="List Continue 4" w:semiHidden="1" w:unhideWhenUsed="1"/>
+    <w:lsdException w:name="List Continue 5" w:semiHidden="1" w:unhideWhenUsed="1"/>
+    <w:lsdException w:name="Message Header" w:semiHidden="1" w:unhideWhenUsed="1"/>
+    <w:lsdException w:name="Subtitle" w:uiPriority="11" w:qFormat="1"/>
+    <w:lsdException w:name="Salutation" w:semiHidden="1" w:unhideWhenUsed="1"/>
+    <w:lsdException w:name="Date" w:semiHidden="1" w:unhideWhenUsed="1"/>
+    <w:lsdException w:name="Body Text First Indent" w:semiHidden="1" w:unhideWhenUsed="1"/>
+    <w:lsdException w:name="Body Text First Indent 2" w:semiHidden="1" w:unhideWhenUsed="1"/>
+    <w:lsdException w:name="Note Heading" w:semiHidden="1" w:unhideWhenUsed="1"/>
+    <w:lsdException w:name="Body Text 2" w:semiHidden="1" w:unhideWhenUsed="1"/>
+    <w:lsdException w:name="Body Text 3" w:semiHidden="1" w:unhideWhenUsed="1"/>
+    <w:lsdException w:name="Body Text Indent 2" w:semiHidden="1" w:unhideWhenUsed="1"/>
+    <w:lsdException w:name="Body Text Indent 3" w:semiHidden="1" w:unhideWhenUsed="1"/>
+    <w:lsdException w:name="Block Text" w:semiHidden="1" w:unhideWhenUsed="1"/>
+    <w:lsdException w:name="Hyperlink" w:semiHidden="1" w:unhideWhenUsed="1"/>
+    <w:lsdException w:name="FollowedHyperlink" w:semiHidden="1" w:unhideWhenUsed="1"/>
+    <w:lsdException w:name="Strong" w:uiPriority="22" w:qFormat="1"/>
+    <w:lsdException w:name="Emphasis" w:uiPriority="20" w:qFormat="1"/>
+    <w:lsdException w:name="Document Map" w:semiHidden="1" w:unhideWhenUsed="1"/>
+    <w:lsdException w:name="Plain Text" w:semiHidden="1" w:unhideWhenUsed="1"/>
+    <w:lsdException w:name="E-mail Signature" w:semiHidden="1" w:unhideWhenUsed="1"/>
+    <w:lsdException w:name="HTML Top of Form" w:semiHidden="1" w:unhideWhenUsed="1"/>
+    <w:lsdException w:name="HTML Bottom of Form" w:semiHidden="1" w:unhideWhenUsed="1"/>
+    <w:lsdException w:name="Normal (Web)" w:semiHidden="1" w:unhideWhenUsed="1"/>
+    <w:lsdException w:name="HTML Acronym" w:semiHidden="1" w:unhideWhenUsed="1"/>
+    <w:lsdException w:name="HTML Address" w:semiHidden="1" w:unhideWhenUsed="1"/>
+    <w:lsdException w:name="HTML Cite" w:semiHidden="1" w:unhideWhenUsed="1"/>
+    <w:lsdException w:name="HTML Code" w:semiHidden="1" w:unhideWhenUsed="1"/>
+    <w:lsdException w:name="HTML Definition" w:semiHidden="1" w:unhideWhenUsed="1"/>
+    <w:lsdException w:name="HTML Keyboard" w:semiHidden="1" w:unhideWhenUsed="1"/>
+    <w:lsdException w:name="HTML Preformatted" w:semiHidden="1" w:unhideWhenUsed="1"/>
+    <w:lsdException w:name="HTML Sample" w:semiHidden="1" w:unhideWhenUsed="1"/>
+    <w:lsdException w:name="HTML Typewriter" w:semiHidden="1" w:unhideWhenUsed="1"/>
+    <w:lsdException w:name="HTML Variable" w:semiHidden="1" w:unhideWhenUsed="1"/>
+    <w:lsdException w:name="Normal Table" w:semiHidden="1" w:unhideWhenUsed="1"/>
+    <w:lsdException w:name="annotation subject" w:semiHidden="1" w:unhideWhenUsed="1"/>
+    <w:lsdException w:name="No List" w:semiHidden="1" w:unhideWhenUsed="1"/>
+    <w:lsdException w:name="Outline List 1" w:semiHidden="1" w:unhideWhenUsed="1"/>
+    <w:lsdException w:name="Outline List 2" w:semiHidden="1" w:unhideWhenUsed="1"/>
+    <w:lsdException w:name="Outline List 3" w:semiHidden="1" w:unhideWhenUsed="1"/>
+    <w:lsdException w:name="Table Simple 1" w:semiHidden="1" w:unhideWhenUsed="1"/>
+    <w:lsdException w:name="Table Simple 2" w:semiHidden="1" w:unhideWhenUsed="1"/>
+    <w:lsdException w:name="Table Simple 3" w:semiHidden="1" w:unhideWhenUsed="1"/>
+    <w:lsdException w:name="Table Classic 1" w:semiHidden="1" w:unhideWhenUsed="1"/>
+    <w:lsdException w:name="Table Classic 2" w:semiHidden="1" w:unhideWhenUsed="1"/>
+    <w:lsdException w:name="Table Classic 3" w:semiHidden="1" w:unhideWhenUsed="1"/>
+    <w:lsdException w:name="Table Classic 4" w:semiHidden="1" w:unhideWhenUsed="1"/>
+    <w:lsdException w:name="Table Colorful 1" w:semiHidden="1" w:unhideWhenUsed="1"/>
+    <w:lsdException w:name="Table Colorful 2" w:semiHidden="1" w:unhideWhenUsed="1"/>
+    <w:lsdException w:name="Table Colorful 3" w:semiHidden="1" w:unhideWhenUsed="1"/>
+    <w:lsdException w:name="Table Columns 1" w:semiHidden="1" w:unhideWhenUsed="1"/>
+    <w:lsdException w:name="Table Columns 2" w:semiHidden="1" w:unhideWhenUsed="1"/>
+    <w:lsdException w:name="Table Columns 3" w:semiHidden="1" w:unhideWhenUsed="1"/>
+    <w:lsdException w:name="Table Columns 4" w:semiHidden="1" w:unhideWhenUsed="1"/>
+    <w:lsdException w:name="Table Columns 5" w:semiHidden="1" w:unhideWhenUsed="1"/>
+    <w:lsdException w:name="Table Grid 1" w:semiHidden="1" w:unhideWhenUsed="1"/>
+    <w:lsdException w:name="Table Grid 2" w:semiHidden="1" w:unhideWhenUsed="1"/>
+    <w:lsdException w:name="Table Grid 3" w:semiHidden="1" w:unhideWhenUsed="1"/>
+    <w:lsdException w:name="Table Grid 4" w:semiHidden="1" w:unhideWhenUsed="1"/>
+    <w:lsdException w:name="Table Grid 5" w:semiHidden="1" w:unhideWhenUsed="1"/>
+    <w:lsdException w:name="Table Grid 6" w:semiHidden="1" w:unhideWhenUsed="1"/>
+    <w:lsdException w:name="Table Grid 7" w:semiHidden="1" w:unhideWhenUsed="1"/>
+    <w:lsdException w:name="Table Grid 8" w:semiHidden="1" w:unhideWhenUsed="1"/>
+    <w:lsdException w:name="Table List 1" w:semiHidden="1" w:unhideWhenUsed="1"/>
+    <w:lsdException w:name="Table List 2" w:semiHidden="1" w:unhideWhenUsed="1"/>
+    <w:lsdException w:name="Table List 3" w:semiHidden="1" w:unhideWhenUsed="1"/>
+    <w:lsdException w:name="Table List 4" w:semiHidden="1" w:unhideWhenUsed="1"/>
+    <w:lsdException w:name="Table List 5" w:semiHidden="1" w:unhideWhenUsed="1"/>
+    <w:lsdException w:name="Table List 6" w:semiHidden="1" w:unhideWhenUsed="1"/>
+    <w:lsdException w:name="Table List 7" w:semiHidden="1" w:unhideWhenUsed="1"/>
+    <w:lsdException w:name="Table List 8" w:semiHidden="1" w:unhideWhenUsed="1"/>
+    <w:lsdException w:name="Table 3D effects 1" w:semiHidden="1" w:unhideWhenUsed="1"/>
+    <w:lsdException w:name="Table 3D effects 2" w:semiHidden="1" w:unhideWhenUsed="1"/>
+    <w:lsdException w:name="Table 3D effects 3" w:semiHidden="1" w:unhideWhenUsed="1"/>
+    <w:lsdException w:name="Table Contemporary" w:semiHidden="1" w:unhideWhenUsed="1"/>
+    <w:lsdException w:name="Table Elegant" w:semiHidden="1" w:unhideWhenUsed="1"/>
+    <w:lsdException w:name="Table Professional" w:semiHidden="1" w:unhideWhenUsed="1"/>
+    <w:lsdException w:name="Table Subtle 1" w:semiHidden="1" w:unhideWhenUsed="1"/>
+    <w:lsdException w:name="Table Subtle 2" w:semiHidden="1" w:unhideWhenUsed="1"/>
+    <w:lsdException w:name="Table Web 1" w:semiHidden="1" w:unhideWhenUsed="1"/>
+    <w:lsdException w:name="Table Web 2" w:semiHidden="1" w:unhideWhenUsed="1"/>
+    <w:lsdException w:name="Table Web 3" w:semiHidden="1" w:unhideWhenUsed="1"/>
+    <w:lsdException w:name="Balloon Text" w:semiHidden="1" w:unhideWhenUsed="1"/>
+    <w:lsdException w:name="Table Grid" w:uiPriority="59"/>
+    <w:lsdException w:name="Table Theme" w:semiHidden="1" w:unhideWhenUsed="1"/>
+    <w:lsdException w:name="Placeholder Text" w:semiHidden="1"/>
+    <w:lsdException w:name="No Spacing" w:uiPriority="1" w:qFormat="1"/>
+    <w:lsdException w:name="Light Shading" w:uiPriority="60"/>
+    <w:lsdException w:name="Light List" w:uiPriority="61"/>
+    <w:lsdException w:name="Light Grid" w:uiPriority="62"/>
+    <w:lsdException w:name="Medium Shading 1" w:uiPriority="63"/>
+    <w:lsdException w:name="Medium Shading 2" w:uiPriority="64"/>
+    <w:lsdException w:name="Medium List 1" w:uiPriority="65"/>
+    <w:lsdException w:name="Medium List 2" w:uiPriority="66"/>
+    <w:lsdException w:name="Medium Grid 1" w:uiPriority="67"/>
+    <w:lsdException w:name="Medium Grid 2" w:uiPriority="68"/>
+    <w:lsdException w:name="Medium Grid 3" w:uiPriority="69"/>
+    <w:lsdException w:name="Dark List" w:uiPriority="70"/>
+    <w:lsdException w:name="Colorful Shading" w:uiPriority="71"/>
+    <w:lsdException w:name="Colorful List" w:uiPriority="72"/>
+    <w:lsdException w:name="Colorful Grid" w:uiPriority="73"/>
+    <w:lsdException w:name="Light Shading Accent 1" w:uiPriority="60"/>
+    <w:lsdException w:name="Light List Accent 1" w:uiPriority="61"/>
+    <w:lsdException w:name="Light Grid Accent 1" w:uiPriority="62"/>
+    <w:lsdException w:name="Medium Shading 1 Accent 1" w:uiPriority="63"/>
+    <w:lsdException w:name="Medium Shading 2 Accent 1" w:uiPriority="64"/>
+    <w:lsdException w:name="Medium List 1 Accent 1" w:uiPriority="65"/>
+    <w:lsdException w:name="Revision" w:semiHidden="1"/>
+    <w:lsdException w:name="List Paragraph" w:uiPriority="0" w:qFormat="1"/>
+    <w:lsdException w:name="Quote" w:uiPriority="29" w:qFormat="1"/>
+    <w:lsdException w:name="Intense Quote" w:uiPriority="30" w:qFormat="1"/>
+    <w:lsdException w:name="Medium List 2 Accent 1" w:uiPriority="66"/>
+    <w:lsdException w:name="Medium Grid 1 Accent 1" w:uiPriority="67"/>
+    <w:lsdException w:name="Medium Grid 2 Accent 1" w:uiPriority="68"/>
+    <w:lsdException w:name="Medium Grid 3 Accent 1" w:uiPriority="69"/>
+    <w:lsdException w:name="Dark List Accent 1" w:uiPriority="70"/>
+    <w:lsdException w:name="Colorful Shading Accent 1" w:uiPriority="71"/>
+    <w:lsdException w:name="Colorful List Accent 1" w:uiPriority="72"/>
+    <w:lsdException w:name="Colorful Grid Accent 1" w:uiPriority="73"/>
+    <w:lsdException w:name="Light Shading Accent 2" w:uiPriority="60"/>
+    <w:lsdException w:name="Light List Accent 2" w:uiPriority="61"/>
+    <w:lsdException w:name="Light Grid Accent 2" w:uiPriority="62"/>
+    <w:lsdException w:name="Medium Shading 1 Accent 2" w:uiPriority="63"/>
+    <w:lsdException w:name="Medium Shading 2 Accent 2" w:uiPriority="64"/>
+    <w:lsdException w:name="Medium List 1 Accent 2" w:uiPriority="65"/>
+    <w:lsdException w:name="Medium List 2 Accent 2" w:uiPriority="66"/>
+    <w:lsdException w:name="Medium Grid 1 Accent 2" w:uiPriority="67"/>
+    <w:lsdException w:name="Medium Grid 2 Accent 2" w:uiPriority="68"/>
+    <w:lsdException w:name="Medium Grid 3 Accent 2" w:uiPriority="69"/>
+    <w:lsdException w:name="Dark List Accent 2" w:uiPriority="70"/>
+    <w:lsdException w:name="Colorful Shading Accent 2" w:uiPriority="71"/>
+    <w:lsdException w:name="Colorful List Accent 2" w:uiPriority="72"/>
+    <w:lsdException w:name="Colorful Grid Accent 2" w:uiPriority="73"/>
+    <w:lsdException w:name="Light Shading Accent 3" w:uiPriority="60"/>
+    <w:lsdException w:name="Light List Accent 3" w:uiPriority="61"/>
+    <w:lsdException w:name="Light Grid Accent 3" w:uiPriority="62"/>
+    <w:lsdException w:name="Medium Shading 1 Accent 3" w:uiPriority="63"/>
+    <w:lsdException w:name="Medium Shading 2 Accent 3" w:uiPriority="64"/>
+    <w:lsdException w:name="Medium List 1 Accent 3" w:uiPriority="65"/>
+    <w:lsdException w:name="Medium List 2 Accent 3" w:uiPriority="66"/>
+    <w:lsdException w:name="Medium Grid 1 Accent 3" w:uiPriority="67"/>
+    <w:lsdException w:name="Medium Grid 2 Accent 3" w:uiPriority="68"/>
+    <w:lsdException w:name="Medium Grid 3 Accent 3" w:uiPriority="69"/>
+    <w:lsdException w:name="Dark List Accent 3" w:uiPriority="70"/>
+    <w:lsdException w:name="Colorful Shading Accent 3" w:uiPriority="71"/>
+    <w:lsdException w:name="Colorful List Accent 3" w:uiPriority="72"/>
+    <w:lsdException w:name="Colorful Grid Accent 3" w:uiPriority="73"/>
+    <w:lsdException w:name="Light Shading Accent 4" w:uiPriority="60"/>
+    <w:lsdException w:name="Light List Accent 4" w:uiPriority="61"/>
+    <w:lsdException w:name="Light Grid Accent 4" w:uiPriority="62"/>
+    <w:lsdException w:name="Medium Shading 1 Accent 4" w:uiPriority="63"/>
+    <w:lsdException w:name="Medium Shading 2 Accent 4" w:uiPriority="64"/>
+    <w:lsdException w:name="Medium List 1 Accent 4" w:uiPriority="65"/>
+    <w:lsdException w:name="Medium List 2 Accent 4" w:uiPriority="66"/>
+    <w:lsdException w:name="Medium Grid 1 Accent 4" w:uiPriority="67"/>
+    <w:lsdException w:name="Medium Grid 2 Accent 4" w:uiPriority="68"/>
+    <w:lsdException w:name="Medium Grid 3 Accent 4" w:uiPriority="69"/>
+    <w:lsdException w:name="Dark List Accent 4" w:uiPriority="70"/>
+    <w:lsdException w:name="Colorful Shading Accent 4" w:uiPriority="71"/>
+    <w:lsdException w:name="Colorful List Accent 4" w:uiPriority="72"/>
+    <w:lsdException w:name="Colorful Grid Accent 4" w:uiPriority="73"/>
+    <w:lsdException w:name="Light Shading Accent 5" w:uiPriority="60"/>
+    <w:lsdException w:name="Light List Accent 5" w:uiPriority="61"/>
+    <w:lsdException w:name="Light Grid Accent 5" w:uiPriority="62"/>
+    <w:lsdException w:name="Medium Shading 1 Accent 5" w:uiPriority="63"/>
+    <w:lsdException w:name="Medium Shading 2 Accent 5" w:uiPriority="64"/>
+    <w:lsdException w:name="Medium List 1 Accent 5" w:uiPriority="65"/>
+    <w:lsdException w:name="Medium List 2 Accent 5" w:uiPriority="66"/>
+    <w:lsdException w:name="Medium Grid 1 Accent 5" w:uiPriority="67"/>
+    <w:lsdException w:name="Medium Grid 2 Accent 5" w:uiPriority="68"/>
+    <w:lsdException w:name="Medium Grid 3 Accent 5" w:uiPriority="69"/>
+    <w:lsdException w:name="Dark List Accent 5" w:uiPriority="70"/>
+    <w:lsdException w:name="Colorful Shading Accent 5" w:uiPriority="71"/>
+    <w:lsdException w:name="Colorful List Accent 5" w:uiPriority="72"/>
+    <w:lsdException w:name="Colorful Grid Accent 5" w:uiPriority="73"/>
+    <w:lsdException w:name="Light Shading Accent 6" w:uiPriority="60"/>
+    <w:lsdException w:name="Light List Accent 6" w:uiPriority="61"/>
+    <w:lsdException w:name="Light Grid Accent 6" w:uiPriority="62"/>
+    <w:lsdException w:name="Medium Shading 1 Accent 6" w:uiPriority="63"/>
+    <w:lsdException w:name="Medium Shading 2 Accent 6" w:uiPriority="64"/>
+    <w:lsdException w:name="Medium List 1 Accent 6" w:uiPriority="65"/>
+    <w:lsdException w:name="Medium List 2 Accent 6" w:uiPriority="66"/>
+    <w:lsdException w:name="Medium Grid 1 Accent 6" w:uiPriority="67"/>
+    <w:lsdException w:name="Medium Grid 2 Accent 6" w:uiPriority="68"/>
+    <w:lsdException w:name="Medium Grid 3 Accent 6" w:uiPriority="69"/>
+    <w:lsdException w:name="Dark List Accent 6" w:uiPriority="70"/>
+    <w:lsdException w:name="Colorful Shading Accent 6" w:uiPriority="71"/>
+    <w:lsdException w:name="Colorful List Accent 6" w:uiPriority="72"/>
+    <w:lsdException w:name="Colorful Grid Accent 6" w:uiPriority="73"/>
+    <w:lsdException w:name="Subtle Emphasis" w:uiPriority="19" w:qFormat="1"/>
+    <w:lsdException w:name="Intense Emphasis" w:uiPriority="21" w:qFormat="1"/>
+    <w:lsdException w:name="Subtle Reference" w:uiPriority="31" w:qFormat="1"/>
+    <w:lsdException w:name="Intense Reference" w:uiPriority="32" w:qFormat="1"/>
+    <w:lsdException w:name="Book Title" w:uiPriority="33" w:qFormat="1"/>
+    <w:lsdException w:name="Bibliography" w:semiHidden="1" w:uiPriority="37" w:unhideWhenUsed="1"/>
+    <w:lsdException w:name="TOC Heading" w:semiHidden="1" w:uiPriority="39" w:unhideWhenUsed="1" w:qFormat="1"/>
+    <w:lsdException w:name="Plain Table 5" w:semiHidden="1" w:unhideWhenUsed="1"/>
+    <w:lsdException w:name="Grid Table Light" w:semiHidden="1" w:unhideWhenUsed="1"/>
+    <w:lsdException w:name="Grid Table 1 Light" w:semiHidden="1" w:unhideWhenUsed="1"/>
+    <w:lsdException w:name="Grid Table 2" w:semiHidden="1" w:unhideWhenUsed="1"/>
+    <w:lsdException w:name="Grid Table 3" w:semiHidden="1" w:unhideWhenUsed="1"/>
+    <w:lsdException w:name="Grid Table 4" w:uiPriority="49"/>
+    <w:lsdException w:name="Grid Table 5 Dark" w:uiPriority="50"/>
+    <w:lsdException w:name="Grid Table 6 Colorful" w:uiPriority="51"/>
+    <w:lsdException w:name="Grid Table 7 Colorful" w:uiPriority="52"/>
+    <w:lsdException w:name="Grid Table 1 Light Accent 1" w:uiPriority="46"/>
+    <w:lsdException w:name="Grid Table 2 Accent 1" w:uiPriority="47"/>
+    <w:lsdException w:name="Grid Table 3 Accent 1" w:uiPriority="48"/>
+    <w:lsdException w:name="Grid Table 4 Accent 1" w:uiPriority="49"/>
+    <w:lsdException w:name="Grid Table 5 Dark Accent 1" w:uiPriority="50"/>
+    <w:lsdException w:name="Grid Table 6 Colorful Accent 1" w:uiPriority="51"/>
+    <w:lsdException w:name="Grid Table 7 Colorful Accent 1" w:uiPriority="52"/>
+    <w:lsdException w:name="Grid Table 1 Light Accent 2" w:uiPriority="46"/>
+    <w:lsdException w:name="Grid Table 2 Accent 2" w:uiPriority="47"/>
+    <w:lsdException w:name="Grid Table 3 Accent 2" w:uiPriority="48"/>
+    <w:lsdException w:name="Grid Table 4 Accent 2" w:uiPriority="49"/>
+    <w:lsdException w:name="Grid Table 5 Dark Accent 2" w:uiPriority="50"/>
+    <w:lsdException w:name="Grid Table 6 Colorful Accent 2" w:uiPriority="51"/>
+    <w:lsdException w:name="Grid Table 7 Colorful Accent 2" w:uiPriority="52"/>
+    <w:lsdException w:name="Grid Table 1 Light Accent 3" w:uiPriority="46"/>
+    <w:lsdException w:name="Grid Table 2 Accent 3" w:uiPriority="47"/>
+    <w:lsdException w:name="Grid Table 3 Accent 3" w:uiPriority="48"/>
+    <w:lsdException w:name="Grid Table 4 Accent 3" w:uiPriority="49"/>
+    <w:lsdException w:name="Grid Table 5 Dark Accent 3" w:uiPriority="50"/>
+    <w:lsdException w:name="Grid Table 6 Colorful Accent 3" w:uiPriority="51"/>
+    <w:lsdException w:name="Grid Table 7 Colorful Accent 3" w:uiPriority="52"/>
+    <w:lsdException w:name="Grid Table 1 Light Accent 4" w:uiPriority="46"/>
+    <w:lsdException w:name="Grid Table 2 Accent 4" w:uiPriority="47"/>
+    <w:lsdException w:name="Grid Table 3 Accent 4" w:uiPriority="48"/>
+    <w:lsdException w:name="Grid Table 4 Accent 4" w:uiPriority="49"/>
+    <w:lsdException w:name="Grid Table 5 Dark Accent 4" w:uiPriority="50"/>
+    <w:lsdException w:name="Grid Table 6 Colorful Accent 4" w:uiPriority="51"/>
+    <w:lsdException w:name="Grid Table 7 Colorful Accent 4" w:uiPriority="52"/>
+    <w:lsdException w:name="Grid Table 1 Light Accent 5" w:uiPriority="46"/>
+    <w:lsdException w:name="Grid Table 2 Accent 5" w:uiPriority="47"/>
+    <w:lsdException w:name="Grid Table 3 Accent 5" w:uiPriority="48"/>
+    <w:lsdException w:name="Grid Table 4 Accent 5" w:uiPriority="49"/>
+    <w:lsdException w:name="Grid Table 5 Dark Accent 5" w:uiPriority="50"/>
+    <w:lsdException w:name="Grid Table 6 Colorful Accent 5" w:uiPriority="51"/>
+    <w:lsdException w:name="Grid Table 7 Colorful Accent 5" w:uiPriority="52"/>
+    <w:lsdException w:name="Grid Table 1 Light Accent 6" w:uiPriority="46"/>
+    <w:lsdException w:name="Grid Table 2 Accent 6" w:uiPriority="47"/>
+    <w:lsdException w:name="Grid Table 3 Accent 6" w:uiPriority="48"/>
+    <w:lsdException w:name="Grid Table 4 Accent 6" w:uiPriority="49"/>
+    <w:lsdException w:name="Grid Table 5 Dark Accent 6" w:uiPriority="50"/>
+    <w:lsdException w:name="Grid Table 6 Colorful Accent 6" w:uiPriority="51"/>
+    <w:lsdException w:name="Grid Table 7 Colorful Accent 6" w:uiPriority="52"/>
+    <w:lsdException w:name="List Table 1 Light" w:uiPriority="46"/>
+    <w:lsdException w:name="List Table 2" w:uiPriority="47"/>
+    <w:lsdException w:name="List Table 3" w:uiPriority="48"/>
+    <w:lsdException w:name="List Table 4" w:uiPriority="49"/>
+    <w:lsdException w:name="List Table 5 Dark" w:uiPriority="50"/>
+    <w:lsdException w:name="List Table 6 Colorful" w:uiPriority="51"/>
+    <w:lsdException w:name="List Table 7 Colorful" w:uiPriority="52"/>
+    <w:lsdException w:name="List Table 1 Light Accent 1" w:uiPriority="46"/>
+    <w:lsdException w:name="List Table 2 Accent 1" w:uiPriority="47"/>
+    <w:lsdException w:name="List Table 3 Accent 1" w:uiPriority="48"/>
+    <w:lsdException w:name="List Table 4 Accent 1" w:uiPriority="49"/>
+    <w:lsdException w:name="List Table 5 Dark Accent 1" w:uiPriority="50"/>
+    <w:lsdException w:name="List Table 6 Colorful Accent 1" w:uiPriority="51"/>
+    <w:lsdException w:name="List Table 7 Colorful Accent 1" w:uiPriority="52"/>
+    <w:lsdException w:name="List Table 1 Light Accent 2" w:uiPriority="46"/>
+    <w:lsdException w:name="List Table 2 Accent 2" w:uiPriority="47"/>
+    <w:lsdException w:name="List Table 3 Accent 2" w:uiPriority="48"/>
+    <w:lsdException w:name="List Table 4 Accent 2" w:uiPriority="49"/>
+    <w:lsdException w:name="List Table 5 Dark Accent 2" w:uiPriority="50"/>
+    <w:lsdException w:name="List Table 6 Colorful Accent 2" w:uiPriority="51"/>
+    <w:lsdException w:name="List Table 7 Colorful Accent 2" w:uiPriority="52"/>
+    <w:lsdException w:name="List Table 1 Light Accent 3" w:uiPriority="46"/>
+    <w:lsdException w:name="List Table 2 Accent 3" w:uiPriority="47"/>
+    <w:lsdException w:name="List Table 3 Accent 3" w:uiPriority="48"/>
+    <w:lsdException w:name="List Table 4 Accent 3" w:uiPriority="49"/>
+    <w:lsdException w:name="List Table 5 Dark Accent 3" w:uiPriority="50"/>
+    <w:lsdException w:name="List Table 6 Colorful Accent 3" w:uiPriority="51"/>
+    <w:lsdException w:name="List Table 7 Colorful Accent 3" w:uiPriority="52"/>
+    <w:lsdException w:name="List Table 1 Light Accent 4" w:uiPriority="46"/>
+    <w:lsdException w:name="List Table 2 Accent 4" w:uiPriority="47"/>
+    <w:lsdException w:name="List Table 3 Accent 4" w:uiPriority="48"/>
+    <w:lsdException w:name="List Table 4 Accent 4" w:uiPriority="49"/>
+    <w:lsdException w:name="List Table 5 Dark Accent 4" w:uiPriority="50"/>
+    <w:lsdException w:name="List Table 6 Colorful Accent 4" w:uiPriority="51"/>
+    <w:lsdException w:name="List Table 7 Colorful Accent 4" w:uiPriority="52"/>
+    <w:lsdException w:name="List Table 1 Light Accent 5" w:uiPriority="46"/>
+    <w:lsdException w:name="List Table 2 Accent 5" w:uiPriority="47"/>
+    <w:lsdException w:name="List Table 3 Accent 5" w:uiPriority="48"/>
+    <w:lsdException w:name="List Table 4 Accent 5" w:uiPriority="49"/>
+    <w:lsdException w:name="List Table 5 Dark Accent 5" w:uiPriority="50"/>
+    <w:lsdException w:name="List Table 6 Colorful Accent 5" w:uiPriority="51"/>
+    <w:lsdException w:name="List Table 7 Colorful Accent 5" w:uiPriority="52"/>
+    <w:lsdException w:name="List Table 1 Light Accent 6" w:uiPriority="46"/>
+    <w:lsdException w:name="List Table 2 Accent 6" w:uiPriority="47"/>
+    <w:lsdException w:name="List Table 3 Accent 6" w:uiPriority="48"/>
+    <w:lsdException w:name="List Table 4 Accent 6" w:uiPriority="49"/>
+    <w:lsdException w:name="List Table 5 Dark Accent 6" w:uiPriority="50"/>
+    <w:lsdException w:name="List Table 6 Colorful Accent 6" w:uiPriority="51"/>
+    <w:lsdException w:name="List Table 7 Colorful Accent 6" w:uiPriority="52"/>
+    <w:lsdException w:name="Mention" w:semiHidden="1" w:unhideWhenUsed="1"/>
+    <w:lsdException w:name="Smart Hyperlink" w:semiHidden="1" w:unhideWhenUsed="1"/>
+    <w:lsdException w:name="Hashtag" w:semiHidden="1" w:unhideWhenUsed="1"/>
+    <w:lsdException w:name="Unresolved Mention" w:semiHidden="1" w:unhideWhenUsed="1"/>
+    <w:lsdException w:name="Smart Link" w:semiHidden="1" w:unhideWhenUsed="1"/>
   </w:latentStyles>
   <w:style w:type="paragraph" w:default="1" w:styleId="Normal">
     <w:name w:val="Normal"/>
